--- a/files/6.docx
+++ b/files/6.docx
@@ -686,6 +686,7 @@
           <w:szCs w:val="28"/>
         </w:rPr>
       </w:pPr>
+      <w:proofErr w:type="gramStart"/>
       <w:r>
         <w:rPr>
           <w:sz w:val="28"/>
@@ -698,7 +699,15 @@
           <w:sz w:val="28"/>
           <w:szCs w:val="28"/>
         </w:rPr>
-        <w:t xml:space="preserve">                                                                                                     </w:t>
+        <w:t xml:space="preserve">   </w:t>
+      </w:r>
+      <w:proofErr w:type="gramEnd"/>
+      <w:r>
+        <w:rPr>
+          <w:sz w:val="28"/>
+          <w:szCs w:val="28"/>
+        </w:rPr>
+        <w:t xml:space="preserve">                                                                                                  </w:t>
       </w:r>
       <w:r>
         <w:rPr>
@@ -791,7 +800,23 @@
           <w:szCs w:val="24"/>
         </w:rPr>
         <w:tab/>
-        <w:t>«__»_______ 2022 г.</w:t>
+        <w:t>«_</w:t>
+      </w:r>
+      <w:proofErr w:type="gramStart"/>
+      <w:r>
+        <w:rPr>
+          <w:sz w:val="24"/>
+          <w:szCs w:val="24"/>
+        </w:rPr>
+        <w:t>_»_</w:t>
+      </w:r>
+      <w:proofErr w:type="gramEnd"/>
+      <w:r>
+        <w:rPr>
+          <w:sz w:val="24"/>
+          <w:szCs w:val="24"/>
+        </w:rPr>
+        <w:t>______ 2022 г.</w:t>
       </w:r>
     </w:p>
     <w:p>
@@ -834,7 +859,23 @@
           <w:szCs w:val="24"/>
         </w:rPr>
         <w:tab/>
-        <w:t>«__»_______ 2022 г.</w:t>
+        <w:t>«_</w:t>
+      </w:r>
+      <w:proofErr w:type="gramStart"/>
+      <w:r>
+        <w:rPr>
+          <w:sz w:val="24"/>
+          <w:szCs w:val="24"/>
+        </w:rPr>
+        <w:t>_»_</w:t>
+      </w:r>
+      <w:proofErr w:type="gramEnd"/>
+      <w:r>
+        <w:rPr>
+          <w:sz w:val="24"/>
+          <w:szCs w:val="24"/>
+        </w:rPr>
+        <w:t>______ 2022 г.</w:t>
       </w:r>
     </w:p>
     <w:p>
@@ -957,8 +998,6 @@
             <w:rPr>
               <w:rFonts w:asciiTheme="minorHAnsi" w:eastAsiaTheme="minorEastAsia" w:hAnsiTheme="minorHAnsi" w:cstheme="minorBidi"/>
               <w:noProof/>
-              <w:sz w:val="28"/>
-              <w:szCs w:val="28"/>
               <w:lang w:val="en-US"/>
             </w:rPr>
           </w:pPr>
@@ -983,14 +1022,12 @@
             </w:rPr>
             <w:fldChar w:fldCharType="separate"/>
           </w:r>
-          <w:hyperlink w:anchor="_Toc116759296" w:history="1">
+          <w:hyperlink w:anchor="_Toc117277388" w:history="1">
             <w:r>
               <w:rPr>
                 <w:rStyle w:val="aa"/>
                 <w:rFonts w:eastAsiaTheme="majorEastAsia"/>
                 <w:noProof/>
-                <w:sz w:val="28"/>
-                <w:szCs w:val="28"/>
               </w:rPr>
               <w:t>1 ПОСТАНОВКА ЗАДАЧИ</w:t>
             </w:r>
@@ -998,8 +1035,6 @@
               <w:rPr>
                 <w:noProof/>
                 <w:webHidden/>
-                <w:sz w:val="28"/>
-                <w:szCs w:val="28"/>
               </w:rPr>
               <w:tab/>
             </w:r>
@@ -1007,8 +1042,6 @@
               <w:rPr>
                 <w:noProof/>
                 <w:webHidden/>
-                <w:sz w:val="28"/>
-                <w:szCs w:val="28"/>
               </w:rPr>
               <w:fldChar w:fldCharType="begin"/>
             </w:r>
@@ -1016,25 +1049,19 @@
               <w:rPr>
                 <w:noProof/>
                 <w:webHidden/>
-                <w:sz w:val="28"/>
-                <w:szCs w:val="28"/>
-              </w:rPr>
-              <w:instrText xml:space="preserve"> PAGEREF _Toc116759296 \h </w:instrText>
+              </w:rPr>
+              <w:instrText xml:space="preserve"> PAGEREF _Toc117277388 \h </w:instrText>
             </w:r>
             <w:r>
               <w:rPr>
                 <w:noProof/>
                 <w:webHidden/>
-                <w:sz w:val="28"/>
-                <w:szCs w:val="28"/>
               </w:rPr>
             </w:r>
             <w:r>
               <w:rPr>
                 <w:noProof/>
                 <w:webHidden/>
-                <w:sz w:val="28"/>
-                <w:szCs w:val="28"/>
               </w:rPr>
               <w:fldChar w:fldCharType="separate"/>
             </w:r>
@@ -1042,8 +1069,6 @@
               <w:rPr>
                 <w:noProof/>
                 <w:webHidden/>
-                <w:sz w:val="28"/>
-                <w:szCs w:val="28"/>
               </w:rPr>
               <w:t>3</w:t>
             </w:r>
@@ -1051,8 +1076,6 @@
               <w:rPr>
                 <w:noProof/>
                 <w:webHidden/>
-                <w:sz w:val="28"/>
-                <w:szCs w:val="28"/>
               </w:rPr>
               <w:fldChar w:fldCharType="end"/>
             </w:r>
@@ -1067,19 +1090,15 @@
             <w:rPr>
               <w:rFonts w:asciiTheme="minorHAnsi" w:eastAsiaTheme="minorEastAsia" w:hAnsiTheme="minorHAnsi" w:cstheme="minorBidi"/>
               <w:noProof/>
-              <w:sz w:val="28"/>
-              <w:szCs w:val="28"/>
               <w:lang w:val="en-US"/>
             </w:rPr>
           </w:pPr>
-          <w:hyperlink w:anchor="_Toc116759297" w:history="1">
+          <w:hyperlink w:anchor="_Toc117277389" w:history="1">
             <w:r>
               <w:rPr>
                 <w:rStyle w:val="aa"/>
                 <w:rFonts w:eastAsiaTheme="majorEastAsia"/>
                 <w:noProof/>
-                <w:sz w:val="28"/>
-                <w:szCs w:val="28"/>
               </w:rPr>
               <w:t>2 ПРОЕКТИРОВАНИЕ И РЕАЛИЗАЦИЯ</w:t>
             </w:r>
@@ -1087,8 +1106,6 @@
               <w:rPr>
                 <w:noProof/>
                 <w:webHidden/>
-                <w:sz w:val="28"/>
-                <w:szCs w:val="28"/>
               </w:rPr>
               <w:tab/>
             </w:r>
@@ -1096,8 +1113,6 @@
               <w:rPr>
                 <w:noProof/>
                 <w:webHidden/>
-                <w:sz w:val="28"/>
-                <w:szCs w:val="28"/>
               </w:rPr>
               <w:fldChar w:fldCharType="begin"/>
             </w:r>
@@ -1105,25 +1120,19 @@
               <w:rPr>
                 <w:noProof/>
                 <w:webHidden/>
-                <w:sz w:val="28"/>
-                <w:szCs w:val="28"/>
-              </w:rPr>
-              <w:instrText xml:space="preserve"> PAGEREF _Toc116759297 \h </w:instrText>
+              </w:rPr>
+              <w:instrText xml:space="preserve"> PAGEREF _Toc117277389 \h </w:instrText>
             </w:r>
             <w:r>
               <w:rPr>
                 <w:noProof/>
                 <w:webHidden/>
-                <w:sz w:val="28"/>
-                <w:szCs w:val="28"/>
               </w:rPr>
             </w:r>
             <w:r>
               <w:rPr>
                 <w:noProof/>
                 <w:webHidden/>
-                <w:sz w:val="28"/>
-                <w:szCs w:val="28"/>
               </w:rPr>
               <w:fldChar w:fldCharType="separate"/>
             </w:r>
@@ -1131,8 +1140,6 @@
               <w:rPr>
                 <w:noProof/>
                 <w:webHidden/>
-                <w:sz w:val="28"/>
-                <w:szCs w:val="28"/>
               </w:rPr>
               <w:t>4</w:t>
             </w:r>
@@ -1140,8 +1147,6 @@
               <w:rPr>
                 <w:noProof/>
                 <w:webHidden/>
-                <w:sz w:val="28"/>
-                <w:szCs w:val="28"/>
               </w:rPr>
               <w:fldChar w:fldCharType="end"/>
             </w:r>
@@ -1156,19 +1161,15 @@
             <w:rPr>
               <w:rFonts w:asciiTheme="minorHAnsi" w:eastAsiaTheme="minorEastAsia" w:hAnsiTheme="minorHAnsi" w:cstheme="minorBidi"/>
               <w:noProof/>
-              <w:sz w:val="28"/>
-              <w:szCs w:val="28"/>
               <w:lang w:val="en-US"/>
             </w:rPr>
           </w:pPr>
-          <w:hyperlink w:anchor="_Toc116759298" w:history="1">
+          <w:hyperlink w:anchor="_Toc117277390" w:history="1">
             <w:r>
               <w:rPr>
                 <w:rStyle w:val="aa"/>
                 <w:rFonts w:eastAsiaTheme="majorEastAsia"/>
                 <w:noProof/>
-                <w:sz w:val="28"/>
-                <w:szCs w:val="28"/>
               </w:rPr>
               <w:t>2.1 Таблица истинности</w:t>
             </w:r>
@@ -1176,8 +1177,6 @@
               <w:rPr>
                 <w:noProof/>
                 <w:webHidden/>
-                <w:sz w:val="28"/>
-                <w:szCs w:val="28"/>
               </w:rPr>
               <w:tab/>
             </w:r>
@@ -1185,8 +1184,6 @@
               <w:rPr>
                 <w:noProof/>
                 <w:webHidden/>
-                <w:sz w:val="28"/>
-                <w:szCs w:val="28"/>
               </w:rPr>
               <w:fldChar w:fldCharType="begin"/>
             </w:r>
@@ -1194,25 +1191,19 @@
               <w:rPr>
                 <w:noProof/>
                 <w:webHidden/>
-                <w:sz w:val="28"/>
-                <w:szCs w:val="28"/>
-              </w:rPr>
-              <w:instrText xml:space="preserve"> PAGEREF _Toc116759298 \h </w:instrText>
+              </w:rPr>
+              <w:instrText xml:space="preserve"> PAGEREF _Toc117277390 \h </w:instrText>
             </w:r>
             <w:r>
               <w:rPr>
                 <w:noProof/>
                 <w:webHidden/>
-                <w:sz w:val="28"/>
-                <w:szCs w:val="28"/>
               </w:rPr>
             </w:r>
             <w:r>
               <w:rPr>
                 <w:noProof/>
                 <w:webHidden/>
-                <w:sz w:val="28"/>
-                <w:szCs w:val="28"/>
               </w:rPr>
               <w:fldChar w:fldCharType="separate"/>
             </w:r>
@@ -1220,8 +1211,6 @@
               <w:rPr>
                 <w:noProof/>
                 <w:webHidden/>
-                <w:sz w:val="28"/>
-                <w:szCs w:val="28"/>
               </w:rPr>
               <w:t>4</w:t>
             </w:r>
@@ -1229,8 +1218,6 @@
               <w:rPr>
                 <w:noProof/>
                 <w:webHidden/>
-                <w:sz w:val="28"/>
-                <w:szCs w:val="28"/>
               </w:rPr>
               <w:fldChar w:fldCharType="end"/>
             </w:r>
@@ -1245,28 +1232,22 @@
             <w:rPr>
               <w:rFonts w:asciiTheme="minorHAnsi" w:eastAsiaTheme="minorEastAsia" w:hAnsiTheme="minorHAnsi" w:cstheme="minorBidi"/>
               <w:noProof/>
-              <w:sz w:val="28"/>
-              <w:szCs w:val="28"/>
               <w:lang w:val="en-US"/>
             </w:rPr>
           </w:pPr>
-          <w:hyperlink w:anchor="_Toc116759299" w:history="1">
+          <w:hyperlink w:anchor="_Toc117277391" w:history="1">
             <w:r>
               <w:rPr>
                 <w:rStyle w:val="aa"/>
                 <w:rFonts w:eastAsiaTheme="majorEastAsia"/>
                 <w:noProof/>
-                <w:sz w:val="28"/>
-                <w:szCs w:val="28"/>
-              </w:rPr>
-              <w:t>2.2 Формулы СДНФ и СКНФ</w:t>
+              </w:rPr>
+              <w:t>2.2 Минимизация логической функции при помощи карт Карно</w:t>
             </w:r>
             <w:r>
               <w:rPr>
                 <w:noProof/>
                 <w:webHidden/>
-                <w:sz w:val="28"/>
-                <w:szCs w:val="28"/>
               </w:rPr>
               <w:tab/>
             </w:r>
@@ -1274,8 +1255,6 @@
               <w:rPr>
                 <w:noProof/>
                 <w:webHidden/>
-                <w:sz w:val="28"/>
-                <w:szCs w:val="28"/>
               </w:rPr>
               <w:fldChar w:fldCharType="begin"/>
             </w:r>
@@ -1283,25 +1262,19 @@
               <w:rPr>
                 <w:noProof/>
                 <w:webHidden/>
-                <w:sz w:val="28"/>
-                <w:szCs w:val="28"/>
-              </w:rPr>
-              <w:instrText xml:space="preserve"> PAGEREF _Toc116759299 \h </w:instrText>
+              </w:rPr>
+              <w:instrText xml:space="preserve"> PAGEREF _Toc117277391 \h </w:instrText>
             </w:r>
             <w:r>
               <w:rPr>
                 <w:noProof/>
                 <w:webHidden/>
-                <w:sz w:val="28"/>
-                <w:szCs w:val="28"/>
               </w:rPr>
             </w:r>
             <w:r>
               <w:rPr>
                 <w:noProof/>
                 <w:webHidden/>
-                <w:sz w:val="28"/>
-                <w:szCs w:val="28"/>
               </w:rPr>
               <w:fldChar w:fldCharType="separate"/>
             </w:r>
@@ -1309,8 +1282,6 @@
               <w:rPr>
                 <w:noProof/>
                 <w:webHidden/>
-                <w:sz w:val="28"/>
-                <w:szCs w:val="28"/>
               </w:rPr>
               <w:t>4</w:t>
             </w:r>
@@ -1318,8 +1289,6 @@
               <w:rPr>
                 <w:noProof/>
                 <w:webHidden/>
-                <w:sz w:val="28"/>
-                <w:szCs w:val="28"/>
               </w:rPr>
               <w:fldChar w:fldCharType="end"/>
             </w:r>
@@ -1334,28 +1303,22 @@
             <w:rPr>
               <w:rFonts w:asciiTheme="minorHAnsi" w:eastAsiaTheme="minorEastAsia" w:hAnsiTheme="minorHAnsi" w:cstheme="minorBidi"/>
               <w:noProof/>
-              <w:sz w:val="28"/>
-              <w:szCs w:val="28"/>
               <w:lang w:val="en-US"/>
             </w:rPr>
           </w:pPr>
-          <w:hyperlink w:anchor="_Toc116759300" w:history="1">
+          <w:hyperlink w:anchor="_Toc117277392" w:history="1">
             <w:r>
               <w:rPr>
                 <w:rStyle w:val="aa"/>
                 <w:rFonts w:eastAsiaTheme="majorEastAsia"/>
                 <w:noProof/>
-                <w:sz w:val="28"/>
-                <w:szCs w:val="28"/>
-              </w:rPr>
-              <w:t>2.3 Схемы СДНФ и СКНФ</w:t>
+              </w:rPr>
+              <w:t>2.3 Приведение МДНФ и МКНФ к базисам «И-НЕ» и «ИЛИ-НЕ»</w:t>
             </w:r>
             <w:r>
               <w:rPr>
                 <w:noProof/>
                 <w:webHidden/>
-                <w:sz w:val="28"/>
-                <w:szCs w:val="28"/>
               </w:rPr>
               <w:tab/>
             </w:r>
@@ -1363,8 +1326,6 @@
               <w:rPr>
                 <w:noProof/>
                 <w:webHidden/>
-                <w:sz w:val="28"/>
-                <w:szCs w:val="28"/>
               </w:rPr>
               <w:fldChar w:fldCharType="begin"/>
             </w:r>
@@ -1372,25 +1333,19 @@
               <w:rPr>
                 <w:noProof/>
                 <w:webHidden/>
-                <w:sz w:val="28"/>
-                <w:szCs w:val="28"/>
-              </w:rPr>
-              <w:instrText xml:space="preserve"> PAGEREF _Toc116759300 \h </w:instrText>
+              </w:rPr>
+              <w:instrText xml:space="preserve"> PAGEREF _Toc117277392 \h </w:instrText>
             </w:r>
             <w:r>
               <w:rPr>
                 <w:noProof/>
                 <w:webHidden/>
-                <w:sz w:val="28"/>
-                <w:szCs w:val="28"/>
               </w:rPr>
             </w:r>
             <w:r>
               <w:rPr>
                 <w:noProof/>
                 <w:webHidden/>
-                <w:sz w:val="28"/>
-                <w:szCs w:val="28"/>
               </w:rPr>
               <w:fldChar w:fldCharType="separate"/>
             </w:r>
@@ -1398,17 +1353,84 @@
               <w:rPr>
                 <w:noProof/>
                 <w:webHidden/>
-                <w:sz w:val="28"/>
-                <w:szCs w:val="28"/>
-              </w:rPr>
-              <w:t>5</w:t>
+              </w:rPr>
+              <w:t>7</w:t>
             </w:r>
             <w:r>
               <w:rPr>
                 <w:noProof/>
                 <w:webHidden/>
-                <w:sz w:val="28"/>
-                <w:szCs w:val="28"/>
+              </w:rPr>
+              <w:fldChar w:fldCharType="end"/>
+            </w:r>
+          </w:hyperlink>
+        </w:p>
+        <w:p>
+          <w:pPr>
+            <w:pStyle w:val="21"/>
+            <w:tabs>
+              <w:tab w:val="right" w:leader="dot" w:pos="9679"/>
+            </w:tabs>
+            <w:rPr>
+              <w:rFonts w:asciiTheme="minorHAnsi" w:eastAsiaTheme="minorEastAsia" w:hAnsiTheme="minorHAnsi" w:cstheme="minorBidi"/>
+              <w:noProof/>
+              <w:lang w:val="en-US"/>
+            </w:rPr>
+          </w:pPr>
+          <w:hyperlink w:anchor="_Toc117277393" w:history="1">
+            <w:r>
+              <w:rPr>
+                <w:rStyle w:val="aa"/>
+                <w:rFonts w:eastAsiaTheme="majorEastAsia"/>
+                <w:noProof/>
+              </w:rPr>
+              <w:t>2.4 Схемы, реализующие МДНФ и МКНФ в требуемых логических базисах</w:t>
+            </w:r>
+            <w:r>
+              <w:rPr>
+                <w:noProof/>
+                <w:webHidden/>
+              </w:rPr>
+              <w:tab/>
+            </w:r>
+            <w:r>
+              <w:rPr>
+                <w:noProof/>
+                <w:webHidden/>
+              </w:rPr>
+              <w:fldChar w:fldCharType="begin"/>
+            </w:r>
+            <w:r>
+              <w:rPr>
+                <w:noProof/>
+                <w:webHidden/>
+              </w:rPr>
+              <w:instrText xml:space="preserve"> PAGEREF _Toc117277393 \h </w:instrText>
+            </w:r>
+            <w:r>
+              <w:rPr>
+                <w:noProof/>
+                <w:webHidden/>
+              </w:rPr>
+            </w:r>
+            <w:r>
+              <w:rPr>
+                <w:noProof/>
+                <w:webHidden/>
+              </w:rPr>
+              <w:fldChar w:fldCharType="separate"/>
+            </w:r>
+            <w:r>
+              <w:rPr>
+                <w:noProof/>
+                <w:webHidden/>
+              </w:rPr>
+              <w:t>8</w:t>
+            </w:r>
+            <w:r>
+              <w:rPr>
+                <w:noProof/>
+                <w:webHidden/>
               </w:rPr>
               <w:fldChar w:fldCharType="end"/>
             </w:r>
@@ -1423,19 +1445,15 @@
             <w:rPr>
               <w:rFonts w:asciiTheme="minorHAnsi" w:eastAsiaTheme="minorEastAsia" w:hAnsiTheme="minorHAnsi" w:cstheme="minorBidi"/>
               <w:noProof/>
-              <w:sz w:val="28"/>
-              <w:szCs w:val="28"/>
               <w:lang w:val="en-US"/>
             </w:rPr>
           </w:pPr>
-          <w:hyperlink w:anchor="_Toc116759301" w:history="1">
+          <w:hyperlink w:anchor="_Toc117277394" w:history="1">
             <w:r>
               <w:rPr>
                 <w:rStyle w:val="aa"/>
                 <w:rFonts w:eastAsiaTheme="majorEastAsia"/>
                 <w:noProof/>
-                <w:sz w:val="28"/>
-                <w:szCs w:val="28"/>
               </w:rPr>
               <w:t>3 ВЫВОДЫ</w:t>
             </w:r>
@@ -1443,8 +1461,6 @@
               <w:rPr>
                 <w:noProof/>
                 <w:webHidden/>
-                <w:sz w:val="28"/>
-                <w:szCs w:val="28"/>
               </w:rPr>
               <w:tab/>
             </w:r>
@@ -1452,8 +1468,6 @@
               <w:rPr>
                 <w:noProof/>
                 <w:webHidden/>
-                <w:sz w:val="28"/>
-                <w:szCs w:val="28"/>
               </w:rPr>
               <w:fldChar w:fldCharType="begin"/>
             </w:r>
@@ -1461,25 +1475,19 @@
               <w:rPr>
                 <w:noProof/>
                 <w:webHidden/>
-                <w:sz w:val="28"/>
-                <w:szCs w:val="28"/>
-              </w:rPr>
-              <w:instrText xml:space="preserve"> PAGEREF _Toc116759301 \h </w:instrText>
+              </w:rPr>
+              <w:instrText xml:space="preserve"> PAGEREF _Toc117277394 \h </w:instrText>
             </w:r>
             <w:r>
               <w:rPr>
                 <w:noProof/>
                 <w:webHidden/>
-                <w:sz w:val="28"/>
-                <w:szCs w:val="28"/>
               </w:rPr>
             </w:r>
             <w:r>
               <w:rPr>
                 <w:noProof/>
                 <w:webHidden/>
-                <w:sz w:val="28"/>
-                <w:szCs w:val="28"/>
               </w:rPr>
               <w:fldChar w:fldCharType="separate"/>
             </w:r>
@@ -1487,17 +1495,13 @@
               <w:rPr>
                 <w:noProof/>
                 <w:webHidden/>
-                <w:sz w:val="28"/>
-                <w:szCs w:val="28"/>
-              </w:rPr>
-              <w:t>7</w:t>
+              </w:rPr>
+              <w:t>12</w:t>
             </w:r>
             <w:r>
               <w:rPr>
                 <w:noProof/>
                 <w:webHidden/>
-                <w:sz w:val="28"/>
-                <w:szCs w:val="28"/>
               </w:rPr>
               <w:fldChar w:fldCharType="end"/>
             </w:r>
@@ -1512,19 +1516,15 @@
             <w:rPr>
               <w:rFonts w:asciiTheme="minorHAnsi" w:eastAsiaTheme="minorEastAsia" w:hAnsiTheme="minorHAnsi" w:cstheme="minorBidi"/>
               <w:noProof/>
-              <w:sz w:val="28"/>
-              <w:szCs w:val="28"/>
               <w:lang w:val="en-US"/>
             </w:rPr>
           </w:pPr>
-          <w:hyperlink w:anchor="_Toc116759302" w:history="1">
+          <w:hyperlink w:anchor="_Toc117277395" w:history="1">
             <w:r>
               <w:rPr>
                 <w:rStyle w:val="aa"/>
                 <w:rFonts w:eastAsiaTheme="majorEastAsia"/>
                 <w:noProof/>
-                <w:sz w:val="28"/>
-                <w:szCs w:val="28"/>
               </w:rPr>
               <w:t>4 СПИСОК ИСПОЛЬЗОВАННОЙ ЛИТЕРАТУРЫ</w:t>
             </w:r>
@@ -1532,8 +1532,6 @@
               <w:rPr>
                 <w:noProof/>
                 <w:webHidden/>
-                <w:sz w:val="28"/>
-                <w:szCs w:val="28"/>
               </w:rPr>
               <w:tab/>
             </w:r>
@@ -1541,8 +1539,6 @@
               <w:rPr>
                 <w:noProof/>
                 <w:webHidden/>
-                <w:sz w:val="28"/>
-                <w:szCs w:val="28"/>
               </w:rPr>
               <w:fldChar w:fldCharType="begin"/>
             </w:r>
@@ -1550,25 +1546,19 @@
               <w:rPr>
                 <w:noProof/>
                 <w:webHidden/>
-                <w:sz w:val="28"/>
-                <w:szCs w:val="28"/>
-              </w:rPr>
-              <w:instrText xml:space="preserve"> PAGEREF _Toc116759302 \h </w:instrText>
+              </w:rPr>
+              <w:instrText xml:space="preserve"> PAGEREF _Toc117277395 \h </w:instrText>
             </w:r>
             <w:r>
               <w:rPr>
                 <w:noProof/>
                 <w:webHidden/>
-                <w:sz w:val="28"/>
-                <w:szCs w:val="28"/>
               </w:rPr>
             </w:r>
             <w:r>
               <w:rPr>
                 <w:noProof/>
                 <w:webHidden/>
-                <w:sz w:val="28"/>
-                <w:szCs w:val="28"/>
               </w:rPr>
               <w:fldChar w:fldCharType="separate"/>
             </w:r>
@@ -1576,17 +1566,13 @@
               <w:rPr>
                 <w:noProof/>
                 <w:webHidden/>
-                <w:sz w:val="28"/>
-                <w:szCs w:val="28"/>
-              </w:rPr>
-              <w:t>8</w:t>
+              </w:rPr>
+              <w:t>13</w:t>
             </w:r>
             <w:r>
               <w:rPr>
                 <w:noProof/>
                 <w:webHidden/>
-                <w:sz w:val="28"/>
-                <w:szCs w:val="28"/>
               </w:rPr>
               <w:fldChar w:fldCharType="end"/>
             </w:r>
@@ -1617,7 +1603,7 @@
           <w:color w:val="auto"/>
         </w:rPr>
       </w:pPr>
-      <w:bookmarkStart w:id="5" w:name="_Toc116759296"/>
+      <w:bookmarkStart w:id="5" w:name="_Toc117277388"/>
       <w:r>
         <w:rPr>
           <w:color w:val="auto"/>
@@ -1642,7 +1628,7 @@
           <w:color w:val="auto"/>
         </w:rPr>
       </w:pPr>
-      <w:bookmarkStart w:id="6" w:name="_Toc116759297"/>
+      <w:bookmarkStart w:id="6" w:name="_Toc117277389"/>
       <w:r>
         <w:rPr>
           <w:color w:val="auto"/>
@@ -1657,7 +1643,7 @@
         <w:pStyle w:val="22"/>
         <w:outlineLvl w:val="1"/>
       </w:pPr>
-      <w:bookmarkStart w:id="7" w:name="_Toc116759298"/>
+      <w:bookmarkStart w:id="7" w:name="_Toc117277390"/>
       <w:r>
         <w:t>2.1 Таблица истинности</w:t>
       </w:r>
@@ -1679,8 +1665,13 @@
         <w:t>F(</w:t>
       </w:r>
       <w:proofErr w:type="spellStart"/>
-      <w:r>
-        <w:t>a,b,c,d</w:t>
+      <w:proofErr w:type="gramStart"/>
+      <w:r>
+        <w:t>a,b</w:t>
+      </w:r>
+      <w:proofErr w:type="gramEnd"/>
+      <w:r>
+        <w:t>,c,d</w:t>
       </w:r>
       <w:proofErr w:type="spellEnd"/>
       <w:r>
@@ -4314,17 +4305,17 @@
         <w:pStyle w:val="22"/>
         <w:outlineLvl w:val="1"/>
       </w:pPr>
-      <w:bookmarkStart w:id="9" w:name="_Toc116759299"/>
+      <w:bookmarkStart w:id="9" w:name="_Toc117277391"/>
       <w:r>
         <w:t>2.2</w:t>
       </w:r>
       <w:r>
         <w:t xml:space="preserve"> </w:t>
       </w:r>
+      <w:r>
+        <w:t>Минимизация логической функции при помощи карт Карно</w:t>
+      </w:r>
       <w:bookmarkEnd w:id="9"/>
-      <w:r>
-        <w:t>Минимизация логической функции при помощи карт Карно</w:t>
-      </w:r>
     </w:p>
     <w:p>
       <w:pPr>
@@ -4348,6 +4339,9 @@
         <w:jc w:val="left"/>
       </w:pPr>
       <w:r>
+        <w:rPr>
+          <w:noProof/>
+        </w:rPr>
         <w:lastRenderedPageBreak/>
         <w:drawing>
           <wp:anchor distT="0" distB="0" distL="114300" distR="114300" simplePos="0" relativeHeight="251663360" behindDoc="0" locked="0" layoutInCell="1" allowOverlap="1" wp14:anchorId="2CEF0A9F" wp14:editId="1A52F0EB">
@@ -4434,6 +4428,9 @@
         <w:pStyle w:val="31"/>
       </w:pPr>
       <w:r>
+        <w:rPr>
+          <w:noProof/>
+        </w:rPr>
         <w:drawing>
           <wp:anchor distT="0" distB="0" distL="114300" distR="114300" simplePos="0" relativeHeight="251664384" behindDoc="0" locked="0" layoutInCell="1" allowOverlap="1" wp14:anchorId="70CB622C" wp14:editId="2B632BB5">
             <wp:simplePos x="0" y="0"/>
@@ -4739,31 +4736,7 @@
                   <w:szCs w:val="28"/>
                   <w:lang w:val="en-US"/>
                 </w:rPr>
-                <m:t xml:space="preserve"> +</m:t>
-              </m:r>
-              <m:r>
-                <m:rPr>
-                  <m:nor/>
-                </m:rPr>
-                <w:rPr>
-                  <w:rFonts w:ascii="Cambria Math" w:hAnsi="Cambria Math"/>
-                  <w:i/>
-                  <w:szCs w:val="28"/>
-                  <w:lang w:val="en-US"/>
-                </w:rPr>
-                <m:t xml:space="preserve"> </m:t>
-              </m:r>
-              <m:r>
-                <m:rPr>
-                  <m:nor/>
-                </m:rPr>
-                <w:rPr>
-                  <w:rFonts w:ascii="Cambria Math" w:hAnsi="Cambria Math"/>
-                  <w:i/>
-                  <w:szCs w:val="28"/>
-                  <w:lang w:val="en-US"/>
-                </w:rPr>
-                <m:t xml:space="preserve"> </m:t>
+                <m:t xml:space="preserve"> +  </m:t>
               </m:r>
               <m:bar>
                 <m:barPr>
@@ -4829,19 +4802,7 @@
                   <w:szCs w:val="28"/>
                   <w:lang w:val="en-US"/>
                 </w:rPr>
-                <m:t xml:space="preserve"> </m:t>
-              </m:r>
-              <m:r>
-                <m:rPr>
-                  <m:nor/>
-                </m:rPr>
-                <w:rPr>
-                  <w:rFonts w:ascii="Cambria Math" w:hAnsi="Cambria Math"/>
-                  <w:i/>
-                  <w:szCs w:val="28"/>
-                  <w:lang w:val="en-US"/>
-                </w:rPr>
-                <m:t xml:space="preserve">+  </m:t>
+                <m:t xml:space="preserve"> +  </m:t>
               </m:r>
               <w:bookmarkStart w:id="11" w:name="_Hlk117272768"/>
               <m:acc>
@@ -4929,15 +4890,7 @@
                   <w:szCs w:val="28"/>
                   <w:lang w:val="en-US"/>
                 </w:rPr>
-                <m:t>#</m:t>
-              </m:r>
-              <m:r>
-                <w:rPr>
-                  <w:rFonts w:ascii="Cambria Math" w:eastAsiaTheme="minorEastAsia" w:hAnsi="Cambria Math"/>
-                  <w:szCs w:val="28"/>
-                  <w:lang w:val="en-US"/>
-                </w:rPr>
-                <m:t>(</m:t>
+                <m:t>#(</m:t>
               </m:r>
               <m:r>
                 <w:rPr>
@@ -4966,6 +4919,7 @@
       </w:pPr>
       <w:r>
         <w:rPr>
+          <w:noProof/>
           <w:lang w:val="en-US"/>
         </w:rPr>
         <w:drawing>
@@ -5099,6 +5053,9 @@
         <w:jc w:val="left"/>
       </w:pPr>
       <w:r>
+        <w:rPr>
+          <w:noProof/>
+        </w:rPr>
         <w:lastRenderedPageBreak/>
         <w:drawing>
           <wp:anchor distT="0" distB="0" distL="114300" distR="114300" simplePos="0" relativeHeight="251666432" behindDoc="0" locked="0" layoutInCell="1" allowOverlap="1" wp14:anchorId="2837EA07" wp14:editId="62922C78">
@@ -5313,19 +5270,7 @@
                   <w:szCs w:val="28"/>
                   <w:lang w:val="en-US"/>
                 </w:rPr>
-                <m:t>a</m:t>
-              </m:r>
-              <m:r>
-                <m:rPr>
-                  <m:nor/>
-                </m:rPr>
-                <w:rPr>
-                  <w:rFonts w:eastAsiaTheme="minorEastAsia"/>
-                  <w:i/>
-                  <w:szCs w:val="28"/>
-                  <w:lang w:val="en-US"/>
-                </w:rPr>
-                <m:t xml:space="preserve"> </m:t>
+                <m:t xml:space="preserve">a </m:t>
               </m:r>
               <m:r>
                 <m:rPr>
@@ -5407,19 +5352,7 @@
                   <w:szCs w:val="28"/>
                   <w:lang w:val="en-US"/>
                 </w:rPr>
-                <m:t xml:space="preserve"> </m:t>
-              </m:r>
-              <m:r>
-                <m:rPr>
-                  <m:nor/>
-                </m:rPr>
-                <w:rPr>
-                  <w:rFonts w:eastAsiaTheme="minorEastAsia"/>
-                  <w:i/>
-                  <w:szCs w:val="28"/>
-                  <w:lang w:val="en-US"/>
-                </w:rPr>
-                <m:t>d</m:t>
+                <m:t xml:space="preserve"> d</m:t>
               </m:r>
               <m:r>
                 <m:rPr>
@@ -5489,31 +5422,7 @@
                   <w:szCs w:val="28"/>
                   <w:lang w:val="en-US"/>
                 </w:rPr>
-                <m:t xml:space="preserve"> </m:t>
-              </m:r>
-              <m:r>
-                <m:rPr>
-                  <m:nor/>
-                </m:rPr>
-                <w:rPr>
-                  <w:rFonts w:eastAsiaTheme="minorEastAsia"/>
-                  <w:i/>
-                  <w:szCs w:val="28"/>
-                  <w:lang w:val="en-US"/>
-                </w:rPr>
-                <m:t>b</m:t>
-              </m:r>
-              <m:r>
-                <m:rPr>
-                  <m:nor/>
-                </m:rPr>
-                <w:rPr>
-                  <w:rFonts w:eastAsiaTheme="minorEastAsia"/>
-                  <w:i/>
-                  <w:szCs w:val="28"/>
-                  <w:lang w:val="en-US"/>
-                </w:rPr>
-                <m:t xml:space="preserve"> </m:t>
+                <m:t xml:space="preserve"> b </m:t>
               </m:r>
               <m:r>
                 <m:rPr>
@@ -5537,19 +5446,7 @@
                   <w:szCs w:val="28"/>
                   <w:lang w:val="en-US"/>
                 </w:rPr>
-                <m:t xml:space="preserve"> </m:t>
-              </m:r>
-              <m:r>
-                <m:rPr>
-                  <m:nor/>
-                </m:rPr>
-                <w:rPr>
-                  <w:rFonts w:eastAsiaTheme="minorEastAsia"/>
-                  <w:i/>
-                  <w:szCs w:val="28"/>
-                  <w:lang w:val="en-US"/>
-                </w:rPr>
-                <m:t>d</m:t>
+                <m:t xml:space="preserve"> d</m:t>
               </m:r>
               <m:r>
                 <m:rPr>
@@ -5677,31 +5574,7 @@
                   <w:szCs w:val="28"/>
                   <w:lang w:val="en-US"/>
                 </w:rPr>
-                <m:t xml:space="preserve"> </m:t>
-              </m:r>
-              <m:r>
-                <m:rPr>
-                  <m:nor/>
-                </m:rPr>
-                <w:rPr>
-                  <w:rFonts w:eastAsiaTheme="minorEastAsia"/>
-                  <w:i/>
-                  <w:szCs w:val="28"/>
-                  <w:lang w:val="en-US"/>
-                </w:rPr>
-                <m:t>c</m:t>
-              </m:r>
-              <m:r>
-                <m:rPr>
-                  <m:nor/>
-                </m:rPr>
-                <w:rPr>
-                  <w:rFonts w:eastAsiaTheme="minorEastAsia"/>
-                  <w:i/>
-                  <w:szCs w:val="28"/>
-                  <w:lang w:val="en-US"/>
-                </w:rPr>
-                <m:t xml:space="preserve"> </m:t>
+                <m:t xml:space="preserve"> c </m:t>
               </m:r>
               <m:r>
                 <m:rPr>
@@ -5771,19 +5644,7 @@
                   <w:szCs w:val="28"/>
                   <w:lang w:val="en-US"/>
                 </w:rPr>
-                <m:t>a</m:t>
-              </m:r>
-              <m:r>
-                <m:rPr>
-                  <m:nor/>
-                </m:rPr>
-                <w:rPr>
-                  <w:rFonts w:eastAsiaTheme="minorEastAsia"/>
-                  <w:i/>
-                  <w:szCs w:val="28"/>
-                  <w:lang w:val="en-US"/>
-                </w:rPr>
-                <m:t xml:space="preserve"> </m:t>
+                <m:t xml:space="preserve">a </m:t>
               </m:r>
               <m:r>
                 <m:rPr>
@@ -5865,19 +5726,7 @@
                   <w:szCs w:val="28"/>
                   <w:lang w:val="en-US"/>
                 </w:rPr>
-                <m:t xml:space="preserve"> </m:t>
-              </m:r>
-              <m:r>
-                <m:rPr>
-                  <m:nor/>
-                </m:rPr>
-                <w:rPr>
-                  <w:rFonts w:eastAsiaTheme="minorEastAsia"/>
-                  <w:i/>
-                  <w:szCs w:val="28"/>
-                  <w:lang w:val="en-US"/>
-                </w:rPr>
-                <m:t>d</m:t>
+                <m:t xml:space="preserve"> d</m:t>
               </m:r>
               <m:r>
                 <m:rPr>
@@ -5944,10 +5793,13 @@
     <w:p>
       <w:pPr>
         <w:pStyle w:val="22"/>
-      </w:pPr>
+        <w:outlineLvl w:val="1"/>
+      </w:pPr>
+      <w:bookmarkStart w:id="12" w:name="_Toc117277392"/>
       <w:r>
         <w:t>2.3 Приведение МДНФ и МКНФ к базисам «И-НЕ» и «ИЛИ-НЕ»</w:t>
       </w:r>
+      <w:bookmarkEnd w:id="12"/>
     </w:p>
     <w:p>
       <w:pPr>
@@ -6052,7 +5904,6 @@
                         </m:rPr>
                         <w:rPr>
                           <w:szCs w:val="28"/>
-                          <w:lang w:val="en-US"/>
                         </w:rPr>
                         <m:t>-</m:t>
                       </m:r>
@@ -6076,7 +5927,6 @@
                 <w:rPr>
                   <w:i/>
                   <w:szCs w:val="28"/>
-                  <w:lang w:val="en-US"/>
                 </w:rPr>
                 <m:t xml:space="preserve"> =</m:t>
               </m:r>
@@ -6087,7 +5937,6 @@
                 <w:rPr>
                   <w:iCs/>
                   <w:szCs w:val="28"/>
-                  <w:lang w:val="en-US"/>
                 </w:rPr>
                 <m:t xml:space="preserve"> </m:t>
               </m:r>
@@ -6171,7 +6020,7 @@
                           </m:r>
                         </m:e>
                       </m:bar>
-                      <w:bookmarkStart w:id="12" w:name="_Hlk117273793"/>
+                      <w:bookmarkStart w:id="13" w:name="_Hlk117273793"/>
                       <m:bar>
                         <m:barPr>
                           <m:pos m:val="top"/>
@@ -6199,7 +6048,7 @@
                           </m:r>
                         </m:e>
                       </m:bar>
-                      <w:bookmarkEnd w:id="12"/>
+                      <w:bookmarkEnd w:id="13"/>
                     </m:e>
                   </m:bar>
                   <m:r>
@@ -6210,7 +6059,6 @@
                       <w:i/>
                       <w:iCs/>
                       <w:szCs w:val="28"/>
-                      <w:lang w:val="en-US"/>
                     </w:rPr>
                     <m:t xml:space="preserve"> </m:t>
                   </m:r>
@@ -6223,7 +6071,6 @@
                       <w:i/>
                       <w:iCs/>
                       <w:szCs w:val="28"/>
-                      <w:lang w:val="en-US"/>
                     </w:rPr>
                     <m:t>⋅</m:t>
                   </m:r>
@@ -6235,21 +6082,8 @@
                       <w:i/>
                       <w:iCs/>
                       <w:szCs w:val="28"/>
-                      <w:lang w:val="en-US"/>
                     </w:rPr>
-                    <m:t xml:space="preserve"> </m:t>
-                  </m:r>
-                  <m:r>
-                    <m:rPr>
-                      <m:nor/>
-                    </m:rPr>
-                    <w:rPr>
-                      <w:i/>
-                      <w:iCs/>
-                      <w:szCs w:val="28"/>
-                      <w:lang w:val="en-US"/>
-                    </w:rPr>
-                    <m:t xml:space="preserve"> </m:t>
+                    <m:t xml:space="preserve">  </m:t>
                   </m:r>
                   <m:bar>
                     <m:barPr>
@@ -6311,7 +6145,6 @@
                           <w:i/>
                           <w:iCs/>
                           <w:szCs w:val="28"/>
-                          <w:lang w:val="en-US"/>
                         </w:rPr>
                         <m:t xml:space="preserve"> </m:t>
                       </m:r>
@@ -6325,7 +6158,6 @@
                       <w:i/>
                       <w:iCs/>
                       <w:szCs w:val="28"/>
-                      <w:lang w:val="en-US"/>
                     </w:rPr>
                     <m:t xml:space="preserve"> </m:t>
                   </m:r>
@@ -6338,7 +6170,6 @@
                       <w:i/>
                       <w:iCs/>
                       <w:szCs w:val="28"/>
-                      <w:lang w:val="en-US"/>
                     </w:rPr>
                     <m:t>⋅</m:t>
                   </m:r>
@@ -6350,21 +6181,8 @@
                       <w:i/>
                       <w:iCs/>
                       <w:szCs w:val="28"/>
-                      <w:lang w:val="en-US"/>
                     </w:rPr>
-                    <m:t xml:space="preserve"> </m:t>
-                  </m:r>
-                  <m:r>
-                    <m:rPr>
-                      <m:nor/>
-                    </m:rPr>
-                    <w:rPr>
-                      <w:i/>
-                      <w:iCs/>
-                      <w:szCs w:val="28"/>
-                      <w:lang w:val="en-US"/>
-                    </w:rPr>
-                    <m:t xml:space="preserve"> </m:t>
+                    <m:t xml:space="preserve">  </m:t>
                   </m:r>
                   <m:bar>
                     <m:barPr>
@@ -6401,7 +6219,6 @@
                       <w:i/>
                       <w:iCs/>
                       <w:szCs w:val="28"/>
-                      <w:lang w:val="en-US"/>
                     </w:rPr>
                     <m:t xml:space="preserve"> </m:t>
                   </m:r>
@@ -6414,7 +6231,6 @@
                       <w:i/>
                       <w:iCs/>
                       <w:szCs w:val="28"/>
-                      <w:lang w:val="en-US"/>
                     </w:rPr>
                     <m:t>⋅</m:t>
                   </m:r>
@@ -6426,7 +6242,6 @@
                       <w:i/>
                       <w:iCs/>
                       <w:szCs w:val="28"/>
-                      <w:lang w:val="en-US"/>
                     </w:rPr>
                     <m:t xml:space="preserve">  </m:t>
                   </m:r>
@@ -6492,7 +6307,6 @@
                       <w:i/>
                       <w:iCs/>
                       <w:szCs w:val="28"/>
-                      <w:lang w:val="en-US"/>
                     </w:rPr>
                     <m:t xml:space="preserve"> </m:t>
                   </m:r>
@@ -6505,7 +6319,6 @@
                       <w:i/>
                       <w:iCs/>
                       <w:szCs w:val="28"/>
-                      <w:lang w:val="en-US"/>
                     </w:rPr>
                     <m:t>⋅</m:t>
                   </m:r>
@@ -6517,7 +6330,6 @@
                       <w:i/>
                       <w:iCs/>
                       <w:szCs w:val="28"/>
-                      <w:lang w:val="en-US"/>
                     </w:rPr>
                     <m:t xml:space="preserve"> </m:t>
                   </m:r>
@@ -6544,19 +6356,7 @@
                           <w:szCs w:val="28"/>
                           <w:lang w:val="en-US"/>
                         </w:rPr>
-                        <m:t>a</m:t>
-                      </m:r>
-                      <m:r>
-                        <m:rPr>
-                          <m:nor/>
-                        </m:rPr>
-                        <w:rPr>
-                          <w:i/>
-                          <w:iCs/>
-                          <w:szCs w:val="28"/>
-                          <w:lang w:val="en-US"/>
-                        </w:rPr>
-                        <m:t>b</m:t>
+                        <m:t>ab</m:t>
                       </m:r>
                       <m:bar>
                         <m:barPr>
@@ -6588,7 +6388,6 @@
                 <w:rPr>
                   <w:rFonts w:ascii="Cambria Math" w:eastAsiaTheme="minorEastAsia" w:hAnsi="Cambria Math"/>
                   <w:szCs w:val="28"/>
-                  <w:lang w:val="en-US"/>
                 </w:rPr>
                 <m:t xml:space="preserve"> </m:t>
               </m:r>
@@ -6596,7 +6395,6 @@
                 <w:rPr>
                   <w:rFonts w:ascii="Cambria Math" w:hAnsi="Cambria Math"/>
                   <w:szCs w:val="28"/>
-                  <w:lang w:val="en-US"/>
                 </w:rPr>
                 <m:t>#(</m:t>
               </m:r>
@@ -6604,7 +6402,6 @@
                 <w:rPr>
                   <w:rFonts w:ascii="Cambria Math" w:eastAsiaTheme="minorEastAsia" w:hAnsi="Cambria Math"/>
                   <w:szCs w:val="28"/>
-                  <w:lang w:val="en-US"/>
                 </w:rPr>
                 <m:t>3)</m:t>
               </m:r>
@@ -6827,17 +6624,7 @@
                               <w:i/>
                               <w:szCs w:val="28"/>
                             </w:rPr>
-                            <m:t>+</m:t>
-                          </m:r>
-                          <m:r>
-                            <m:rPr>
-                              <m:nor/>
-                            </m:rPr>
-                            <w:rPr>
-                              <w:i/>
-                              <w:szCs w:val="28"/>
-                            </w:rPr>
-                            <m:t xml:space="preserve"> </m:t>
+                            <m:t xml:space="preserve">+ </m:t>
                           </m:r>
                           <m:bar>
                             <m:barPr>
@@ -6870,27 +6657,7 @@
                           <w:i/>
                           <w:szCs w:val="28"/>
                         </w:rPr>
-                        <m:t xml:space="preserve"> </m:t>
-                      </m:r>
-                      <m:r>
-                        <m:rPr>
-                          <m:nor/>
-                        </m:rPr>
-                        <w:rPr>
-                          <w:i/>
-                          <w:szCs w:val="28"/>
-                        </w:rPr>
-                        <m:t>+</m:t>
-                      </m:r>
-                      <m:r>
-                        <m:rPr>
-                          <m:nor/>
-                        </m:rPr>
-                        <w:rPr>
-                          <w:i/>
-                          <w:szCs w:val="28"/>
-                        </w:rPr>
-                        <m:t xml:space="preserve"> </m:t>
+                        <m:t xml:space="preserve"> + </m:t>
                       </m:r>
                       <m:bar>
                         <m:barPr>
@@ -6937,7 +6704,60 @@
                               <w:i/>
                               <w:szCs w:val="28"/>
                             </w:rPr>
-                            <m:t xml:space="preserve"> </m:t>
+                            <m:t xml:space="preserve"> + </m:t>
+                          </m:r>
+                          <m:bar>
+                            <m:barPr>
+                              <m:pos m:val="top"/>
+                              <m:ctrlPr>
+                                <w:rPr>
+                                  <w:rFonts w:ascii="Cambria Math" w:hAnsi="Cambria Math"/>
+                                  <w:i/>
+                                  <w:szCs w:val="28"/>
+                                </w:rPr>
+                              </m:ctrlPr>
+                            </m:barPr>
+                            <m:e>
+                              <m:r>
+                                <w:rPr>
+                                  <w:rFonts w:ascii="Cambria Math" w:hAnsi="Cambria Math"/>
+                                  <w:szCs w:val="28"/>
+                                </w:rPr>
+                                <m:t>d</m:t>
+                              </m:r>
+                            </m:e>
+                          </m:bar>
+                        </m:e>
+                      </m:bar>
+                      <m:r>
+                        <m:rPr>
+                          <m:nor/>
+                        </m:rPr>
+                        <w:rPr>
+                          <w:rFonts w:eastAsiaTheme="minorEastAsia"/>
+                          <w:i/>
+                          <w:szCs w:val="28"/>
+                        </w:rPr>
+                        <m:t xml:space="preserve"> + </m:t>
+                      </m:r>
+                      <m:bar>
+                        <m:barPr>
+                          <m:pos m:val="top"/>
+                          <m:ctrlPr>
+                            <w:rPr>
+                              <w:rFonts w:ascii="Cambria Math" w:hAnsi="Cambria Math"/>
+                              <w:i/>
+                              <w:szCs w:val="28"/>
+                            </w:rPr>
+                          </m:ctrlPr>
+                        </m:barPr>
+                        <m:e>
+                          <m:r>
+                            <w:rPr>
+                              <w:rFonts w:ascii="Cambria Math" w:hAnsi="Cambria Math"/>
+                              <w:szCs w:val="28"/>
+                            </w:rPr>
+                            <m:t xml:space="preserve">b </m:t>
                           </m:r>
                           <m:r>
                             <m:rPr>
@@ -6977,125 +6797,10 @@
                           <m:nor/>
                         </m:rPr>
                         <w:rPr>
-                          <w:rFonts w:eastAsiaTheme="minorEastAsia"/>
                           <w:i/>
                           <w:szCs w:val="28"/>
                         </w:rPr>
-                        <m:t xml:space="preserve"> </m:t>
-                      </m:r>
-                      <m:r>
-                        <m:rPr>
-                          <m:nor/>
-                        </m:rPr>
-                        <w:rPr>
-                          <w:rFonts w:eastAsiaTheme="minorEastAsia"/>
-                          <w:i/>
-                          <w:szCs w:val="28"/>
-                        </w:rPr>
-                        <m:t>+</m:t>
-                      </m:r>
-                      <m:r>
-                        <m:rPr>
-                          <m:nor/>
-                        </m:rPr>
-                        <w:rPr>
-                          <w:rFonts w:eastAsiaTheme="minorEastAsia"/>
-                          <w:i/>
-                          <w:szCs w:val="28"/>
-                        </w:rPr>
-                        <m:t xml:space="preserve"> </m:t>
-                      </m:r>
-                      <m:bar>
-                        <m:barPr>
-                          <m:pos m:val="top"/>
-                          <m:ctrlPr>
-                            <w:rPr>
-                              <w:rFonts w:ascii="Cambria Math" w:hAnsi="Cambria Math"/>
-                              <w:i/>
-                              <w:szCs w:val="28"/>
-                            </w:rPr>
-                          </m:ctrlPr>
-                        </m:barPr>
-                        <m:e>
-                          <m:r>
-                            <w:rPr>
-                              <w:rFonts w:ascii="Cambria Math" w:hAnsi="Cambria Math"/>
-                              <w:szCs w:val="28"/>
-                            </w:rPr>
-                            <m:t xml:space="preserve">b </m:t>
-                          </m:r>
-                          <m:r>
-                            <m:rPr>
-                              <m:nor/>
-                            </m:rPr>
-                            <w:rPr>
-                              <w:i/>
-                              <w:szCs w:val="28"/>
-                            </w:rPr>
-                            <m:t>+</m:t>
-                          </m:r>
-                          <m:r>
-                            <m:rPr>
-                              <m:nor/>
-                            </m:rPr>
-                            <w:rPr>
-                              <w:i/>
-                              <w:szCs w:val="28"/>
-                            </w:rPr>
-                            <m:t xml:space="preserve"> </m:t>
-                          </m:r>
-                          <m:bar>
-                            <m:barPr>
-                              <m:pos m:val="top"/>
-                              <m:ctrlPr>
-                                <w:rPr>
-                                  <w:rFonts w:ascii="Cambria Math" w:hAnsi="Cambria Math"/>
-                                  <w:i/>
-                                  <w:szCs w:val="28"/>
-                                </w:rPr>
-                              </m:ctrlPr>
-                            </m:barPr>
-                            <m:e>
-                              <m:r>
-                                <w:rPr>
-                                  <w:rFonts w:ascii="Cambria Math" w:hAnsi="Cambria Math"/>
-                                  <w:szCs w:val="28"/>
-                                </w:rPr>
-                                <m:t>d</m:t>
-                              </m:r>
-                            </m:e>
-                          </m:bar>
-                        </m:e>
-                      </m:bar>
-                      <m:r>
-                        <m:rPr>
-                          <m:nor/>
-                        </m:rPr>
-                        <w:rPr>
-                          <w:i/>
-                          <w:szCs w:val="28"/>
-                        </w:rPr>
-                        <m:t xml:space="preserve"> </m:t>
-                      </m:r>
-                      <m:r>
-                        <m:rPr>
-                          <m:nor/>
-                        </m:rPr>
-                        <w:rPr>
-                          <w:i/>
-                          <w:szCs w:val="28"/>
-                        </w:rPr>
-                        <m:t>+</m:t>
-                      </m:r>
-                      <m:r>
-                        <m:rPr>
-                          <m:nor/>
-                        </m:rPr>
-                        <w:rPr>
-                          <w:i/>
-                          <w:szCs w:val="28"/>
-                        </w:rPr>
-                        <m:t xml:space="preserve"> </m:t>
+                        <m:t xml:space="preserve"> + </m:t>
                       </m:r>
                       <m:bar>
                         <m:barPr>
@@ -7393,7 +7098,7 @@
                       </m:ctrlPr>
                     </m:barPr>
                     <m:e>
-                      <w:bookmarkStart w:id="13" w:name="_Hlk117276244"/>
+                      <w:bookmarkStart w:id="14" w:name="_Hlk117276244"/>
                       <m:bar>
                         <m:barPr>
                           <m:pos m:val="top"/>
@@ -7421,7 +7126,7 @@
                           </m:r>
                         </m:e>
                       </m:bar>
-                      <w:bookmarkEnd w:id="13"/>
+                      <w:bookmarkEnd w:id="14"/>
                       <m:r>
                         <m:rPr>
                           <m:nor/>
@@ -7737,7 +7442,7 @@
                       </m:ctrlPr>
                     </m:barPr>
                     <m:e>
-                      <w:bookmarkStart w:id="14" w:name="_Hlk117273764"/>
+                      <w:bookmarkStart w:id="15" w:name="_Hlk117273764"/>
                       <m:bar>
                         <m:barPr>
                           <m:pos m:val="top"/>
@@ -7814,7 +7519,7 @@
                           </m:bar>
                         </m:e>
                       </m:bar>
-                      <w:bookmarkEnd w:id="14"/>
+                      <w:bookmarkEnd w:id="15"/>
                     </m:e>
                   </m:bar>
                 </m:e>
@@ -8074,17 +7779,7 @@
                           <w:i/>
                           <w:szCs w:val="28"/>
                         </w:rPr>
-                        <m:t xml:space="preserve"> +</m:t>
-                      </m:r>
-                      <m:r>
-                        <m:rPr>
-                          <m:nor/>
-                        </m:rPr>
-                        <w:rPr>
-                          <w:i/>
-                          <w:szCs w:val="28"/>
-                        </w:rPr>
-                        <m:t xml:space="preserve"> </m:t>
+                        <m:t xml:space="preserve"> + </m:t>
                       </m:r>
                       <m:r>
                         <m:rPr>
@@ -8118,7 +7813,7 @@
                           </m:ctrlPr>
                         </m:barPr>
                         <m:e>
-                          <w:bookmarkStart w:id="15" w:name="_Hlk117276152"/>
+                          <w:bookmarkStart w:id="16" w:name="_Hlk117276152"/>
                           <m:bar>
                             <m:barPr>
                               <m:pos m:val="top"/>
@@ -8153,7 +7848,7 @@
                             </w:rPr>
                             <m:t>+</m:t>
                           </m:r>
-                          <w:bookmarkEnd w:id="15"/>
+                          <w:bookmarkEnd w:id="16"/>
                           <m:r>
                             <w:rPr>
                               <w:rFonts w:ascii="Cambria Math" w:hAnsi="Cambria Math"/>
@@ -8169,27 +7864,7 @@
                               <w:i/>
                               <w:szCs w:val="28"/>
                             </w:rPr>
-                            <m:t xml:space="preserve"> </m:t>
-                          </m:r>
-                          <m:r>
-                            <m:rPr>
-                              <m:nor/>
-                            </m:rPr>
-                            <w:rPr>
-                              <w:i/>
-                              <w:szCs w:val="28"/>
-                            </w:rPr>
-                            <m:t>+</m:t>
-                          </m:r>
-                          <m:r>
-                            <m:rPr>
-                              <m:nor/>
-                            </m:rPr>
-                            <w:rPr>
-                              <w:i/>
-                              <w:szCs w:val="28"/>
-                            </w:rPr>
-                            <m:t xml:space="preserve"> </m:t>
+                            <m:t xml:space="preserve"> + </m:t>
                           </m:r>
                           <m:r>
                             <w:rPr>
@@ -8218,17 +7893,7 @@
                           <w:i/>
                           <w:szCs w:val="28"/>
                         </w:rPr>
-                        <m:t>+</m:t>
-                      </m:r>
-                      <m:r>
-                        <m:rPr>
-                          <m:nor/>
-                        </m:rPr>
-                        <w:rPr>
-                          <w:i/>
-                          <w:szCs w:val="28"/>
-                        </w:rPr>
-                        <m:t xml:space="preserve"> </m:t>
+                        <m:t xml:space="preserve">+ </m:t>
                       </m:r>
                       <m:r>
                         <m:rPr>
@@ -8298,17 +7963,7 @@
                               <w:i/>
                               <w:szCs w:val="28"/>
                             </w:rPr>
-                            <m:t>+</m:t>
-                          </m:r>
-                          <m:r>
-                            <m:rPr>
-                              <m:nor/>
-                            </m:rPr>
-                            <w:rPr>
-                              <w:i/>
-                              <w:szCs w:val="28"/>
-                            </w:rPr>
-                            <m:t xml:space="preserve"> </m:t>
+                            <m:t xml:space="preserve">+ </m:t>
                           </m:r>
                           <m:bar>
                             <m:barPr>
@@ -8343,17 +7998,7 @@
                               <w:i/>
                               <w:szCs w:val="28"/>
                             </w:rPr>
-                            <m:t xml:space="preserve"> +</m:t>
-                          </m:r>
-                          <m:r>
-                            <m:rPr>
-                              <m:nor/>
-                            </m:rPr>
-                            <w:rPr>
-                              <w:i/>
-                              <w:szCs w:val="28"/>
-                            </w:rPr>
-                            <m:t xml:space="preserve"> </m:t>
+                            <m:t xml:space="preserve"> + </m:t>
                           </m:r>
                           <m:r>
                             <w:rPr>
@@ -8409,29 +8054,7 @@
                           <w:i/>
                           <w:szCs w:val="28"/>
                         </w:rPr>
-                        <m:t xml:space="preserve"> </m:t>
-                      </m:r>
-                      <m:r>
-                        <m:rPr>
-                          <m:nor/>
-                        </m:rPr>
-                        <w:rPr>
-                          <w:rFonts w:eastAsiaTheme="minorEastAsia"/>
-                          <w:i/>
-                          <w:szCs w:val="28"/>
-                        </w:rPr>
-                        <m:t>+</m:t>
-                      </m:r>
-                      <m:r>
-                        <m:rPr>
-                          <m:nor/>
-                        </m:rPr>
-                        <w:rPr>
-                          <w:rFonts w:eastAsiaTheme="minorEastAsia"/>
-                          <w:i/>
-                          <w:szCs w:val="28"/>
-                        </w:rPr>
-                        <m:t xml:space="preserve"> (</m:t>
+                        <m:t xml:space="preserve"> + (</m:t>
                       </m:r>
                       <m:bar>
                         <m:barPr>
@@ -8484,7 +8107,6 @@
                             <w:rPr>
                               <w:i/>
                               <w:szCs w:val="28"/>
-                              <w:lang w:val="en-US"/>
                             </w:rPr>
                             <m:t xml:space="preserve"> </m:t>
                           </m:r>
@@ -8505,7 +8127,6 @@
                             <w:rPr>
                               <w:i/>
                               <w:szCs w:val="28"/>
-                              <w:lang w:val="en-US"/>
                             </w:rPr>
                             <m:t xml:space="preserve"> </m:t>
                           </m:r>
@@ -8525,7 +8146,6 @@
                         <w:rPr>
                           <w:i/>
                           <w:szCs w:val="28"/>
-                          <w:lang w:val="en-US"/>
                         </w:rPr>
                         <m:t>)</m:t>
                       </m:r>
@@ -8562,16 +8182,22 @@
     <w:p>
       <w:pPr>
         <w:pStyle w:val="22"/>
-      </w:pPr>
+        <w:outlineLvl w:val="1"/>
+      </w:pPr>
+      <w:bookmarkStart w:id="17" w:name="_Toc117277393"/>
       <w:r>
         <w:t>2.4 Схемы, реализующие МДНФ и МКНФ в требуемых логических базисах</w:t>
       </w:r>
+      <w:bookmarkEnd w:id="17"/>
     </w:p>
     <w:p>
       <w:pPr>
         <w:pStyle w:val="31"/>
       </w:pPr>
       <w:r>
+        <w:rPr>
+          <w:noProof/>
+        </w:rPr>
         <w:drawing>
           <wp:anchor distT="0" distB="0" distL="114300" distR="114300" simplePos="0" relativeHeight="251667456" behindDoc="0" locked="0" layoutInCell="1" allowOverlap="1" wp14:anchorId="0D537775" wp14:editId="52EB54FB">
             <wp:simplePos x="0" y="0"/>
@@ -8640,11 +8266,11 @@
       <w:r>
         <w:t xml:space="preserve">       </w:t>
       </w:r>
-      <w:bookmarkStart w:id="16" w:name="_Hlk117276784"/>
+      <w:bookmarkStart w:id="18" w:name="_Hlk117276784"/>
       <w:r>
         <w:t>Рисунок 5 – Тестирование схемы МДНФ, построенной в базисе «И-НЕ»</w:t>
       </w:r>
-      <w:bookmarkEnd w:id="16"/>
+      <w:bookmarkEnd w:id="18"/>
     </w:p>
     <w:p>
       <w:pPr>
@@ -8670,6 +8296,9 @@
         <w:ind w:firstLine="0"/>
       </w:pPr>
       <w:r>
+        <w:rPr>
+          <w:noProof/>
+        </w:rPr>
         <w:lastRenderedPageBreak/>
         <w:drawing>
           <wp:anchor distT="0" distB="0" distL="114300" distR="114300" simplePos="0" relativeHeight="251668480" behindDoc="0" locked="0" layoutInCell="1" allowOverlap="1" wp14:anchorId="4FF2632F" wp14:editId="05BF5059">
@@ -8767,13 +8396,7 @@
         <w:jc w:val="left"/>
       </w:pPr>
       <w:r>
-        <w:t xml:space="preserve">Рисунок </w:t>
-      </w:r>
-      <w:r>
-        <w:t>6</w:t>
-      </w:r>
-      <w:r>
-        <w:t xml:space="preserve"> – Тестирование схемы МДНФ, построенной в базисе «И</w:t>
+        <w:t>Рисунок 6 – Тестирование схемы МДНФ, построенной в базисе «И</w:t>
       </w:r>
       <w:r>
         <w:t>ЛИ</w:t>
@@ -8795,8 +8418,10 @@
         <w:ind w:firstLine="0"/>
         <w:jc w:val="left"/>
       </w:pPr>
-      <w:bookmarkStart w:id="17" w:name="_Toc116759301"/>
-      <w:r>
+      <w:r>
+        <w:rPr>
+          <w:noProof/>
+        </w:rPr>
         <w:lastRenderedPageBreak/>
         <w:drawing>
           <wp:anchor distT="0" distB="0" distL="114300" distR="114300" simplePos="0" relativeHeight="251669504" behindDoc="0" locked="0" layoutInCell="1" allowOverlap="1" wp14:anchorId="647DCAEE" wp14:editId="5F96A7E1">
@@ -8957,6 +8582,9 @@
         <w:jc w:val="left"/>
       </w:pPr>
       <w:r>
+        <w:rPr>
+          <w:noProof/>
+        </w:rPr>
         <w:lastRenderedPageBreak/>
         <w:drawing>
           <wp:anchor distT="0" distB="0" distL="114300" distR="114300" simplePos="0" relativeHeight="251670528" behindDoc="0" locked="0" layoutInCell="1" allowOverlap="1" wp14:anchorId="6416103A" wp14:editId="18E1867E">
@@ -9065,11 +8693,12 @@
       <w:pPr>
         <w:pStyle w:val="11"/>
       </w:pPr>
+      <w:bookmarkStart w:id="19" w:name="_Toc117277394"/>
       <w:r>
         <w:lastRenderedPageBreak/>
         <w:t>3 ВЫВОДЫ</w:t>
       </w:r>
-      <w:bookmarkEnd w:id="17"/>
+      <w:bookmarkEnd w:id="19"/>
     </w:p>
     <w:p>
       <w:pPr>
@@ -9095,12 +8724,12 @@
       <w:pPr>
         <w:pStyle w:val="11"/>
       </w:pPr>
-      <w:bookmarkStart w:id="18" w:name="_Toc116759302"/>
+      <w:bookmarkStart w:id="20" w:name="_Toc117277395"/>
       <w:r>
         <w:lastRenderedPageBreak/>
         <w:t>4 СПИСОК ИСПОЛЬЗОВАННОЙ ЛИТЕРАТУРЫ</w:t>
       </w:r>
-      <w:bookmarkEnd w:id="18"/>
+      <w:bookmarkEnd w:id="20"/>
     </w:p>
     <w:p>
       <w:pPr>

--- a/files/6.docx
+++ b/files/6.docx
@@ -998,6 +998,8 @@
             <w:rPr>
               <w:rFonts w:asciiTheme="minorHAnsi" w:eastAsiaTheme="minorEastAsia" w:hAnsiTheme="minorHAnsi" w:cstheme="minorBidi"/>
               <w:noProof/>
+              <w:sz w:val="28"/>
+              <w:szCs w:val="28"/>
               <w:lang w:val="en-US"/>
             </w:rPr>
           </w:pPr>
@@ -1028,6 +1030,8 @@
                 <w:rStyle w:val="aa"/>
                 <w:rFonts w:eastAsiaTheme="majorEastAsia"/>
                 <w:noProof/>
+                <w:sz w:val="28"/>
+                <w:szCs w:val="28"/>
               </w:rPr>
               <w:t>1 ПОСТАНОВКА ЗАДАЧИ</w:t>
             </w:r>
@@ -1035,6 +1039,8 @@
               <w:rPr>
                 <w:noProof/>
                 <w:webHidden/>
+                <w:sz w:val="28"/>
+                <w:szCs w:val="28"/>
               </w:rPr>
               <w:tab/>
             </w:r>
@@ -1042,6 +1048,8 @@
               <w:rPr>
                 <w:noProof/>
                 <w:webHidden/>
+                <w:sz w:val="28"/>
+                <w:szCs w:val="28"/>
               </w:rPr>
               <w:fldChar w:fldCharType="begin"/>
             </w:r>
@@ -1049,6 +1057,8 @@
               <w:rPr>
                 <w:noProof/>
                 <w:webHidden/>
+                <w:sz w:val="28"/>
+                <w:szCs w:val="28"/>
               </w:rPr>
               <w:instrText xml:space="preserve"> PAGEREF _Toc117277388 \h </w:instrText>
             </w:r>
@@ -1056,12 +1066,16 @@
               <w:rPr>
                 <w:noProof/>
                 <w:webHidden/>
+                <w:sz w:val="28"/>
+                <w:szCs w:val="28"/>
               </w:rPr>
             </w:r>
             <w:r>
               <w:rPr>
                 <w:noProof/>
                 <w:webHidden/>
+                <w:sz w:val="28"/>
+                <w:szCs w:val="28"/>
               </w:rPr>
               <w:fldChar w:fldCharType="separate"/>
             </w:r>
@@ -1069,6 +1083,8 @@
               <w:rPr>
                 <w:noProof/>
                 <w:webHidden/>
+                <w:sz w:val="28"/>
+                <w:szCs w:val="28"/>
               </w:rPr>
               <w:t>3</w:t>
             </w:r>
@@ -1076,6 +1092,8 @@
               <w:rPr>
                 <w:noProof/>
                 <w:webHidden/>
+                <w:sz w:val="28"/>
+                <w:szCs w:val="28"/>
               </w:rPr>
               <w:fldChar w:fldCharType="end"/>
             </w:r>
@@ -1090,6 +1108,8 @@
             <w:rPr>
               <w:rFonts w:asciiTheme="minorHAnsi" w:eastAsiaTheme="minorEastAsia" w:hAnsiTheme="minorHAnsi" w:cstheme="minorBidi"/>
               <w:noProof/>
+              <w:sz w:val="28"/>
+              <w:szCs w:val="28"/>
               <w:lang w:val="en-US"/>
             </w:rPr>
           </w:pPr>
@@ -1099,6 +1119,8 @@
                 <w:rStyle w:val="aa"/>
                 <w:rFonts w:eastAsiaTheme="majorEastAsia"/>
                 <w:noProof/>
+                <w:sz w:val="28"/>
+                <w:szCs w:val="28"/>
               </w:rPr>
               <w:t>2 ПРОЕКТИРОВАНИЕ И РЕАЛИЗАЦИЯ</w:t>
             </w:r>
@@ -1106,6 +1128,8 @@
               <w:rPr>
                 <w:noProof/>
                 <w:webHidden/>
+                <w:sz w:val="28"/>
+                <w:szCs w:val="28"/>
               </w:rPr>
               <w:tab/>
             </w:r>
@@ -1113,6 +1137,8 @@
               <w:rPr>
                 <w:noProof/>
                 <w:webHidden/>
+                <w:sz w:val="28"/>
+                <w:szCs w:val="28"/>
               </w:rPr>
               <w:fldChar w:fldCharType="begin"/>
             </w:r>
@@ -1120,6 +1146,8 @@
               <w:rPr>
                 <w:noProof/>
                 <w:webHidden/>
+                <w:sz w:val="28"/>
+                <w:szCs w:val="28"/>
               </w:rPr>
               <w:instrText xml:space="preserve"> PAGEREF _Toc117277389 \h </w:instrText>
             </w:r>
@@ -1127,12 +1155,16 @@
               <w:rPr>
                 <w:noProof/>
                 <w:webHidden/>
+                <w:sz w:val="28"/>
+                <w:szCs w:val="28"/>
               </w:rPr>
             </w:r>
             <w:r>
               <w:rPr>
                 <w:noProof/>
                 <w:webHidden/>
+                <w:sz w:val="28"/>
+                <w:szCs w:val="28"/>
               </w:rPr>
               <w:fldChar w:fldCharType="separate"/>
             </w:r>
@@ -1140,6 +1172,8 @@
               <w:rPr>
                 <w:noProof/>
                 <w:webHidden/>
+                <w:sz w:val="28"/>
+                <w:szCs w:val="28"/>
               </w:rPr>
               <w:t>4</w:t>
             </w:r>
@@ -1147,6 +1181,8 @@
               <w:rPr>
                 <w:noProof/>
                 <w:webHidden/>
+                <w:sz w:val="28"/>
+                <w:szCs w:val="28"/>
               </w:rPr>
               <w:fldChar w:fldCharType="end"/>
             </w:r>
@@ -1161,6 +1197,8 @@
             <w:rPr>
               <w:rFonts w:asciiTheme="minorHAnsi" w:eastAsiaTheme="minorEastAsia" w:hAnsiTheme="minorHAnsi" w:cstheme="minorBidi"/>
               <w:noProof/>
+              <w:sz w:val="28"/>
+              <w:szCs w:val="28"/>
               <w:lang w:val="en-US"/>
             </w:rPr>
           </w:pPr>
@@ -1170,6 +1208,8 @@
                 <w:rStyle w:val="aa"/>
                 <w:rFonts w:eastAsiaTheme="majorEastAsia"/>
                 <w:noProof/>
+                <w:sz w:val="28"/>
+                <w:szCs w:val="28"/>
               </w:rPr>
               <w:t>2.1 Таблица истинности</w:t>
             </w:r>
@@ -1177,6 +1217,8 @@
               <w:rPr>
                 <w:noProof/>
                 <w:webHidden/>
+                <w:sz w:val="28"/>
+                <w:szCs w:val="28"/>
               </w:rPr>
               <w:tab/>
             </w:r>
@@ -1184,6 +1226,8 @@
               <w:rPr>
                 <w:noProof/>
                 <w:webHidden/>
+                <w:sz w:val="28"/>
+                <w:szCs w:val="28"/>
               </w:rPr>
               <w:fldChar w:fldCharType="begin"/>
             </w:r>
@@ -1191,6 +1235,8 @@
               <w:rPr>
                 <w:noProof/>
                 <w:webHidden/>
+                <w:sz w:val="28"/>
+                <w:szCs w:val="28"/>
               </w:rPr>
               <w:instrText xml:space="preserve"> PAGEREF _Toc117277390 \h </w:instrText>
             </w:r>
@@ -1198,12 +1244,16 @@
               <w:rPr>
                 <w:noProof/>
                 <w:webHidden/>
+                <w:sz w:val="28"/>
+                <w:szCs w:val="28"/>
               </w:rPr>
             </w:r>
             <w:r>
               <w:rPr>
                 <w:noProof/>
                 <w:webHidden/>
+                <w:sz w:val="28"/>
+                <w:szCs w:val="28"/>
               </w:rPr>
               <w:fldChar w:fldCharType="separate"/>
             </w:r>
@@ -1211,6 +1261,8 @@
               <w:rPr>
                 <w:noProof/>
                 <w:webHidden/>
+                <w:sz w:val="28"/>
+                <w:szCs w:val="28"/>
               </w:rPr>
               <w:t>4</w:t>
             </w:r>
@@ -1218,6 +1270,8 @@
               <w:rPr>
                 <w:noProof/>
                 <w:webHidden/>
+                <w:sz w:val="28"/>
+                <w:szCs w:val="28"/>
               </w:rPr>
               <w:fldChar w:fldCharType="end"/>
             </w:r>
@@ -1232,6 +1286,8 @@
             <w:rPr>
               <w:rFonts w:asciiTheme="minorHAnsi" w:eastAsiaTheme="minorEastAsia" w:hAnsiTheme="minorHAnsi" w:cstheme="minorBidi"/>
               <w:noProof/>
+              <w:sz w:val="28"/>
+              <w:szCs w:val="28"/>
               <w:lang w:val="en-US"/>
             </w:rPr>
           </w:pPr>
@@ -1241,6 +1297,8 @@
                 <w:rStyle w:val="aa"/>
                 <w:rFonts w:eastAsiaTheme="majorEastAsia"/>
                 <w:noProof/>
+                <w:sz w:val="28"/>
+                <w:szCs w:val="28"/>
               </w:rPr>
               <w:t>2.2 Минимизация логической функции при помощи карт Карно</w:t>
             </w:r>
@@ -1248,6 +1306,8 @@
               <w:rPr>
                 <w:noProof/>
                 <w:webHidden/>
+                <w:sz w:val="28"/>
+                <w:szCs w:val="28"/>
               </w:rPr>
               <w:tab/>
             </w:r>
@@ -1255,6 +1315,8 @@
               <w:rPr>
                 <w:noProof/>
                 <w:webHidden/>
+                <w:sz w:val="28"/>
+                <w:szCs w:val="28"/>
               </w:rPr>
               <w:fldChar w:fldCharType="begin"/>
             </w:r>
@@ -1262,6 +1324,8 @@
               <w:rPr>
                 <w:noProof/>
                 <w:webHidden/>
+                <w:sz w:val="28"/>
+                <w:szCs w:val="28"/>
               </w:rPr>
               <w:instrText xml:space="preserve"> PAGEREF _Toc117277391 \h </w:instrText>
             </w:r>
@@ -1269,12 +1333,16 @@
               <w:rPr>
                 <w:noProof/>
                 <w:webHidden/>
+                <w:sz w:val="28"/>
+                <w:szCs w:val="28"/>
               </w:rPr>
             </w:r>
             <w:r>
               <w:rPr>
                 <w:noProof/>
                 <w:webHidden/>
+                <w:sz w:val="28"/>
+                <w:szCs w:val="28"/>
               </w:rPr>
               <w:fldChar w:fldCharType="separate"/>
             </w:r>
@@ -1282,6 +1350,8 @@
               <w:rPr>
                 <w:noProof/>
                 <w:webHidden/>
+                <w:sz w:val="28"/>
+                <w:szCs w:val="28"/>
               </w:rPr>
               <w:t>4</w:t>
             </w:r>
@@ -1289,6 +1359,8 @@
               <w:rPr>
                 <w:noProof/>
                 <w:webHidden/>
+                <w:sz w:val="28"/>
+                <w:szCs w:val="28"/>
               </w:rPr>
               <w:fldChar w:fldCharType="end"/>
             </w:r>
@@ -1303,6 +1375,8 @@
             <w:rPr>
               <w:rFonts w:asciiTheme="minorHAnsi" w:eastAsiaTheme="minorEastAsia" w:hAnsiTheme="minorHAnsi" w:cstheme="minorBidi"/>
               <w:noProof/>
+              <w:sz w:val="28"/>
+              <w:szCs w:val="28"/>
               <w:lang w:val="en-US"/>
             </w:rPr>
           </w:pPr>
@@ -1312,6 +1386,8 @@
                 <w:rStyle w:val="aa"/>
                 <w:rFonts w:eastAsiaTheme="majorEastAsia"/>
                 <w:noProof/>
+                <w:sz w:val="28"/>
+                <w:szCs w:val="28"/>
               </w:rPr>
               <w:t>2.3 Приведение МДНФ и МКНФ к базисам «И-НЕ» и «ИЛИ-НЕ»</w:t>
             </w:r>
@@ -1319,6 +1395,8 @@
               <w:rPr>
                 <w:noProof/>
                 <w:webHidden/>
+                <w:sz w:val="28"/>
+                <w:szCs w:val="28"/>
               </w:rPr>
               <w:tab/>
             </w:r>
@@ -1326,6 +1404,8 @@
               <w:rPr>
                 <w:noProof/>
                 <w:webHidden/>
+                <w:sz w:val="28"/>
+                <w:szCs w:val="28"/>
               </w:rPr>
               <w:fldChar w:fldCharType="begin"/>
             </w:r>
@@ -1333,6 +1413,8 @@
               <w:rPr>
                 <w:noProof/>
                 <w:webHidden/>
+                <w:sz w:val="28"/>
+                <w:szCs w:val="28"/>
               </w:rPr>
               <w:instrText xml:space="preserve"> PAGEREF _Toc117277392 \h </w:instrText>
             </w:r>
@@ -1340,12 +1422,16 @@
               <w:rPr>
                 <w:noProof/>
                 <w:webHidden/>
+                <w:sz w:val="28"/>
+                <w:szCs w:val="28"/>
               </w:rPr>
             </w:r>
             <w:r>
               <w:rPr>
                 <w:noProof/>
                 <w:webHidden/>
+                <w:sz w:val="28"/>
+                <w:szCs w:val="28"/>
               </w:rPr>
               <w:fldChar w:fldCharType="separate"/>
             </w:r>
@@ -1353,6 +1439,8 @@
               <w:rPr>
                 <w:noProof/>
                 <w:webHidden/>
+                <w:sz w:val="28"/>
+                <w:szCs w:val="28"/>
               </w:rPr>
               <w:t>7</w:t>
             </w:r>
@@ -1360,6 +1448,8 @@
               <w:rPr>
                 <w:noProof/>
                 <w:webHidden/>
+                <w:sz w:val="28"/>
+                <w:szCs w:val="28"/>
               </w:rPr>
               <w:fldChar w:fldCharType="end"/>
             </w:r>
@@ -1374,6 +1464,8 @@
             <w:rPr>
               <w:rFonts w:asciiTheme="minorHAnsi" w:eastAsiaTheme="minorEastAsia" w:hAnsiTheme="minorHAnsi" w:cstheme="minorBidi"/>
               <w:noProof/>
+              <w:sz w:val="28"/>
+              <w:szCs w:val="28"/>
               <w:lang w:val="en-US"/>
             </w:rPr>
           </w:pPr>
@@ -1383,6 +1475,8 @@
                 <w:rStyle w:val="aa"/>
                 <w:rFonts w:eastAsiaTheme="majorEastAsia"/>
                 <w:noProof/>
+                <w:sz w:val="28"/>
+                <w:szCs w:val="28"/>
               </w:rPr>
               <w:t>2.4 Схемы, реализующие МДНФ и МКНФ в требуемых логических базисах</w:t>
             </w:r>
@@ -1390,6 +1484,8 @@
               <w:rPr>
                 <w:noProof/>
                 <w:webHidden/>
+                <w:sz w:val="28"/>
+                <w:szCs w:val="28"/>
               </w:rPr>
               <w:tab/>
             </w:r>
@@ -1397,6 +1493,8 @@
               <w:rPr>
                 <w:noProof/>
                 <w:webHidden/>
+                <w:sz w:val="28"/>
+                <w:szCs w:val="28"/>
               </w:rPr>
               <w:fldChar w:fldCharType="begin"/>
             </w:r>
@@ -1404,6 +1502,8 @@
               <w:rPr>
                 <w:noProof/>
                 <w:webHidden/>
+                <w:sz w:val="28"/>
+                <w:szCs w:val="28"/>
               </w:rPr>
               <w:instrText xml:space="preserve"> PAGEREF _Toc117277393 \h </w:instrText>
             </w:r>
@@ -1411,12 +1511,16 @@
               <w:rPr>
                 <w:noProof/>
                 <w:webHidden/>
+                <w:sz w:val="28"/>
+                <w:szCs w:val="28"/>
               </w:rPr>
             </w:r>
             <w:r>
               <w:rPr>
                 <w:noProof/>
                 <w:webHidden/>
+                <w:sz w:val="28"/>
+                <w:szCs w:val="28"/>
               </w:rPr>
               <w:fldChar w:fldCharType="separate"/>
             </w:r>
@@ -1424,6 +1528,8 @@
               <w:rPr>
                 <w:noProof/>
                 <w:webHidden/>
+                <w:sz w:val="28"/>
+                <w:szCs w:val="28"/>
               </w:rPr>
               <w:t>8</w:t>
             </w:r>
@@ -1431,6 +1537,8 @@
               <w:rPr>
                 <w:noProof/>
                 <w:webHidden/>
+                <w:sz w:val="28"/>
+                <w:szCs w:val="28"/>
               </w:rPr>
               <w:fldChar w:fldCharType="end"/>
             </w:r>
@@ -1445,6 +1553,8 @@
             <w:rPr>
               <w:rFonts w:asciiTheme="minorHAnsi" w:eastAsiaTheme="minorEastAsia" w:hAnsiTheme="minorHAnsi" w:cstheme="minorBidi"/>
               <w:noProof/>
+              <w:sz w:val="28"/>
+              <w:szCs w:val="28"/>
               <w:lang w:val="en-US"/>
             </w:rPr>
           </w:pPr>
@@ -1454,6 +1564,8 @@
                 <w:rStyle w:val="aa"/>
                 <w:rFonts w:eastAsiaTheme="majorEastAsia"/>
                 <w:noProof/>
+                <w:sz w:val="28"/>
+                <w:szCs w:val="28"/>
               </w:rPr>
               <w:t>3 ВЫВОДЫ</w:t>
             </w:r>
@@ -1461,6 +1573,8 @@
               <w:rPr>
                 <w:noProof/>
                 <w:webHidden/>
+                <w:sz w:val="28"/>
+                <w:szCs w:val="28"/>
               </w:rPr>
               <w:tab/>
             </w:r>
@@ -1468,6 +1582,8 @@
               <w:rPr>
                 <w:noProof/>
                 <w:webHidden/>
+                <w:sz w:val="28"/>
+                <w:szCs w:val="28"/>
               </w:rPr>
               <w:fldChar w:fldCharType="begin"/>
             </w:r>
@@ -1475,6 +1591,8 @@
               <w:rPr>
                 <w:noProof/>
                 <w:webHidden/>
+                <w:sz w:val="28"/>
+                <w:szCs w:val="28"/>
               </w:rPr>
               <w:instrText xml:space="preserve"> PAGEREF _Toc117277394 \h </w:instrText>
             </w:r>
@@ -1482,12 +1600,16 @@
               <w:rPr>
                 <w:noProof/>
                 <w:webHidden/>
+                <w:sz w:val="28"/>
+                <w:szCs w:val="28"/>
               </w:rPr>
             </w:r>
             <w:r>
               <w:rPr>
                 <w:noProof/>
                 <w:webHidden/>
+                <w:sz w:val="28"/>
+                <w:szCs w:val="28"/>
               </w:rPr>
               <w:fldChar w:fldCharType="separate"/>
             </w:r>
@@ -1495,6 +1617,8 @@
               <w:rPr>
                 <w:noProof/>
                 <w:webHidden/>
+                <w:sz w:val="28"/>
+                <w:szCs w:val="28"/>
               </w:rPr>
               <w:t>12</w:t>
             </w:r>
@@ -1502,6 +1626,8 @@
               <w:rPr>
                 <w:noProof/>
                 <w:webHidden/>
+                <w:sz w:val="28"/>
+                <w:szCs w:val="28"/>
               </w:rPr>
               <w:fldChar w:fldCharType="end"/>
             </w:r>
@@ -1516,6 +1642,8 @@
             <w:rPr>
               <w:rFonts w:asciiTheme="minorHAnsi" w:eastAsiaTheme="minorEastAsia" w:hAnsiTheme="minorHAnsi" w:cstheme="minorBidi"/>
               <w:noProof/>
+              <w:sz w:val="28"/>
+              <w:szCs w:val="28"/>
               <w:lang w:val="en-US"/>
             </w:rPr>
           </w:pPr>
@@ -1525,6 +1653,8 @@
                 <w:rStyle w:val="aa"/>
                 <w:rFonts w:eastAsiaTheme="majorEastAsia"/>
                 <w:noProof/>
+                <w:sz w:val="28"/>
+                <w:szCs w:val="28"/>
               </w:rPr>
               <w:t>4 СПИСОК ИСПОЛЬЗОВАННОЙ ЛИТЕРАТУРЫ</w:t>
             </w:r>
@@ -1532,6 +1662,8 @@
               <w:rPr>
                 <w:noProof/>
                 <w:webHidden/>
+                <w:sz w:val="28"/>
+                <w:szCs w:val="28"/>
               </w:rPr>
               <w:tab/>
             </w:r>
@@ -1539,6 +1671,8 @@
               <w:rPr>
                 <w:noProof/>
                 <w:webHidden/>
+                <w:sz w:val="28"/>
+                <w:szCs w:val="28"/>
               </w:rPr>
               <w:fldChar w:fldCharType="begin"/>
             </w:r>
@@ -1546,6 +1680,8 @@
               <w:rPr>
                 <w:noProof/>
                 <w:webHidden/>
+                <w:sz w:val="28"/>
+                <w:szCs w:val="28"/>
               </w:rPr>
               <w:instrText xml:space="preserve"> PAGEREF _Toc117277395 \h </w:instrText>
             </w:r>
@@ -1553,12 +1689,16 @@
               <w:rPr>
                 <w:noProof/>
                 <w:webHidden/>
+                <w:sz w:val="28"/>
+                <w:szCs w:val="28"/>
               </w:rPr>
             </w:r>
             <w:r>
               <w:rPr>
                 <w:noProof/>
                 <w:webHidden/>
+                <w:sz w:val="28"/>
+                <w:szCs w:val="28"/>
               </w:rPr>
               <w:fldChar w:fldCharType="separate"/>
             </w:r>
@@ -1566,6 +1706,8 @@
               <w:rPr>
                 <w:noProof/>
                 <w:webHidden/>
+                <w:sz w:val="28"/>
+                <w:szCs w:val="28"/>
               </w:rPr>
               <w:t>13</w:t>
             </w:r>
@@ -1573,6 +1715,8 @@
               <w:rPr>
                 <w:noProof/>
                 <w:webHidden/>
+                <w:sz w:val="28"/>
+                <w:szCs w:val="28"/>
               </w:rPr>
               <w:fldChar w:fldCharType="end"/>
             </w:r>
@@ -1618,7 +1762,13 @@
         <w:pStyle w:val="31"/>
       </w:pPr>
       <w:r>
-        <w:t>Логическая функция от четырех переменных задана в 16-теричной векторной форме. Восстановить таблицу истинности. Минимизировать логическую функцию при помощи карт Карно и получить формулы МДНФ и МКНФ в общем базисе. Перевести МДНФ и МКНФ в базисы «И-НЕ» и «ИЛИ-НЕ» (каждую минимальную форму в два базиса). Построить комбинационные схемы для приведенных к базисам формул МДНФ и МКНФ в лабораторном комплексе, используя только логические элементы, входящие в конкретный базис. Протестировать работу схем и убедиться в их правильности. Подготовить отчет о проделанной работе и защитить ее.</w:t>
+        <w:t>Логическая функция от четырех переменных задана в 16-теричной векторной форме. Восстановить таблицу истинности. Минимизировать логическую функцию при помощи карт Карно и получить формулы МДНФ и МКНФ в общем базисе. Перевести МДНФ и МКНФ в базисы «И-НЕ» и «ИЛИ-НЕ» (каждую минимальную форму в два базиса). Построить комбинационные схемы для приведенных к базисам формул МДНФ и МКНФ в лабораторном комплексе, используя только логические элементы, входящие в конкретный базис. Протестировать работу схем и убедиться в их правильности. Подготовить отчет о проделанной работе и защитить е</w:t>
+      </w:r>
+      <w:r>
+        <w:t>ё</w:t>
+      </w:r>
+      <w:r>
+        <w:t>.</w:t>
       </w:r>
     </w:p>
     <w:p>
@@ -5896,25 +6046,7 @@
                         <w:rPr>
                           <w:szCs w:val="28"/>
                         </w:rPr>
-                        <m:t>И</m:t>
-                      </m:r>
-                      <m:r>
-                        <m:rPr>
-                          <m:nor/>
-                        </m:rPr>
-                        <w:rPr>
-                          <w:szCs w:val="28"/>
-                        </w:rPr>
-                        <m:t>-</m:t>
-                      </m:r>
-                      <m:r>
-                        <m:rPr>
-                          <m:nor/>
-                        </m:rPr>
-                        <w:rPr>
-                          <w:szCs w:val="28"/>
-                        </w:rPr>
-                        <m:t>НЕ</m:t>
+                        <m:t>И-НЕ</m:t>
                       </m:r>
                     </m:sub>
                   </m:sSub>
@@ -8108,27 +8240,7 @@
                               <w:i/>
                               <w:szCs w:val="28"/>
                             </w:rPr>
-                            <m:t xml:space="preserve"> </m:t>
-                          </m:r>
-                          <m:r>
-                            <m:rPr>
-                              <m:nor/>
-                            </m:rPr>
-                            <w:rPr>
-                              <w:i/>
-                              <w:szCs w:val="28"/>
-                            </w:rPr>
-                            <m:t>+</m:t>
-                          </m:r>
-                          <m:r>
-                            <m:rPr>
-                              <m:nor/>
-                            </m:rPr>
-                            <w:rPr>
-                              <w:i/>
-                              <w:szCs w:val="28"/>
-                            </w:rPr>
-                            <m:t xml:space="preserve"> </m:t>
+                            <m:t xml:space="preserve"> + </m:t>
                           </m:r>
                           <m:r>
                             <w:rPr>

--- a/files/6.docx
+++ b/files/6.docx
@@ -4582,18 +4582,18 @@
           <w:noProof/>
         </w:rPr>
         <w:drawing>
-          <wp:anchor distT="0" distB="0" distL="114300" distR="114300" simplePos="0" relativeHeight="251664384" behindDoc="0" locked="0" layoutInCell="1" allowOverlap="1" wp14:anchorId="70CB622C" wp14:editId="2B632BB5">
+          <wp:anchor distT="0" distB="0" distL="114300" distR="114300" simplePos="0" relativeHeight="251671552" behindDoc="0" locked="0" layoutInCell="1" allowOverlap="1" wp14:anchorId="544DEFEA" wp14:editId="1B9D9855">
             <wp:simplePos x="0" y="0"/>
             <wp:positionH relativeFrom="page">
               <wp:align>center</wp:align>
             </wp:positionH>
             <wp:positionV relativeFrom="paragraph">
-              <wp:posOffset>1151228</wp:posOffset>
+              <wp:posOffset>1125855</wp:posOffset>
             </wp:positionV>
-            <wp:extent cx="3029585" cy="2607945"/>
-            <wp:effectExtent l="0" t="0" r="0" b="1905"/>
+            <wp:extent cx="3240405" cy="2790825"/>
+            <wp:effectExtent l="0" t="0" r="0" b="9525"/>
             <wp:wrapTopAndBottom/>
-            <wp:docPr id="2" name="Рисунок 2"/>
+            <wp:docPr id="4" name="Рисунок 4"/>
             <wp:cNvGraphicFramePr>
               <a:graphicFrameLocks xmlns:a="http://schemas.openxmlformats.org/drawingml/2006/main" noChangeAspect="1"/>
             </wp:cNvGraphicFramePr>
@@ -4604,7 +4604,7 @@
                     <pic:cNvPr id="1" name=""/>
                     <pic:cNvPicPr/>
                   </pic:nvPicPr>
-                  <pic:blipFill rotWithShape="1">
+                  <pic:blipFill>
                     <a:blip r:embed="rId10">
                       <a:extLst>
                         <a:ext uri="{28A0092B-C50C-407E-A947-70E740481C1C}">
@@ -4612,25 +4612,18 @@
                         </a:ext>
                       </a:extLst>
                     </a:blip>
-                    <a:srcRect b="3520"/>
-                    <a:stretch/>
+                    <a:stretch>
+                      <a:fillRect/>
+                    </a:stretch>
                   </pic:blipFill>
-                  <pic:spPr bwMode="auto">
+                  <pic:spPr>
                     <a:xfrm>
                       <a:off x="0" y="0"/>
-                      <a:ext cx="3029585" cy="2607945"/>
+                      <a:ext cx="3240405" cy="2790825"/>
                     </a:xfrm>
                     <a:prstGeom prst="rect">
                       <a:avLst/>
                     </a:prstGeom>
-                    <a:ln>
-                      <a:noFill/>
-                    </a:ln>
-                    <a:extLst>
-                      <a:ext uri="{53640926-AAD7-44D8-BBD7-CCE9431645EC}">
-                        <a14:shadowObscured xmlns:a14="http://schemas.microsoft.com/office/drawing/2010/main"/>
-                      </a:ext>
-                    </a:extLst>
                   </pic:spPr>
                 </pic:pic>
               </a:graphicData>
@@ -4886,7 +4879,31 @@
                   <w:szCs w:val="28"/>
                   <w:lang w:val="en-US"/>
                 </w:rPr>
-                <m:t xml:space="preserve"> +  </m:t>
+                <m:t xml:space="preserve"> </m:t>
+              </m:r>
+              <m:r>
+                <m:rPr>
+                  <m:nor/>
+                </m:rPr>
+                <w:rPr>
+                  <w:rFonts w:ascii="Cambria Math" w:hAnsi="Cambria Math"/>
+                  <w:iCs/>
+                  <w:szCs w:val="28"/>
+                  <w:lang w:val="en-US"/>
+                </w:rPr>
+                <m:t>+</m:t>
+              </m:r>
+              <m:r>
+                <m:rPr>
+                  <m:nor/>
+                </m:rPr>
+                <w:rPr>
+                  <w:rFonts w:ascii="Cambria Math" w:hAnsi="Cambria Math"/>
+                  <w:i/>
+                  <w:szCs w:val="28"/>
+                  <w:lang w:val="en-US"/>
+                </w:rPr>
+                <m:t xml:space="preserve">  </m:t>
               </m:r>
               <m:bar>
                 <m:barPr>
@@ -4932,7 +4949,31 @@
                   <w:szCs w:val="28"/>
                   <w:lang w:val="en-US"/>
                 </w:rPr>
-                <m:t xml:space="preserve"> + </m:t>
+                <m:t xml:space="preserve"> </m:t>
+              </m:r>
+              <m:r>
+                <m:rPr>
+                  <m:nor/>
+                </m:rPr>
+                <w:rPr>
+                  <w:rFonts w:ascii="Cambria Math" w:hAnsi="Cambria Math"/>
+                  <w:iCs/>
+                  <w:szCs w:val="28"/>
+                  <w:lang w:val="en-US"/>
+                </w:rPr>
+                <m:t>+</m:t>
+              </m:r>
+              <m:r>
+                <m:rPr>
+                  <m:nor/>
+                </m:rPr>
+                <w:rPr>
+                  <w:rFonts w:ascii="Cambria Math" w:hAnsi="Cambria Math"/>
+                  <w:i/>
+                  <w:szCs w:val="28"/>
+                  <w:lang w:val="en-US"/>
+                </w:rPr>
+                <m:t xml:space="preserve"> </m:t>
               </m:r>
               <m:r>
                 <w:rPr>
@@ -4952,7 +4993,31 @@
                   <w:szCs w:val="28"/>
                   <w:lang w:val="en-US"/>
                 </w:rPr>
-                <m:t xml:space="preserve"> +  </m:t>
+                <m:t xml:space="preserve"> </m:t>
+              </m:r>
+              <m:r>
+                <m:rPr>
+                  <m:nor/>
+                </m:rPr>
+                <w:rPr>
+                  <w:rFonts w:ascii="Cambria Math" w:hAnsi="Cambria Math"/>
+                  <w:iCs/>
+                  <w:szCs w:val="28"/>
+                  <w:lang w:val="en-US"/>
+                </w:rPr>
+                <m:t>+</m:t>
+              </m:r>
+              <m:r>
+                <m:rPr>
+                  <m:nor/>
+                </m:rPr>
+                <w:rPr>
+                  <w:rFonts w:ascii="Cambria Math" w:hAnsi="Cambria Math"/>
+                  <w:i/>
+                  <w:szCs w:val="28"/>
+                  <w:lang w:val="en-US"/>
+                </w:rPr>
+                <m:t xml:space="preserve">  </m:t>
               </m:r>
               <w:bookmarkStart w:id="11" w:name="_Hlk117272768"/>
               <m:acc>
@@ -4997,11 +5062,23 @@
                 </m:rPr>
                 <w:rPr>
                   <w:rFonts w:ascii="Cambria Math" w:eastAsiaTheme="minorEastAsia" w:hAnsi="Cambria Math"/>
+                  <w:iCs/>
+                  <w:szCs w:val="28"/>
+                  <w:lang w:val="en-US"/>
+                </w:rPr>
+                <m:t>+</m:t>
+              </m:r>
+              <m:r>
+                <m:rPr>
+                  <m:nor/>
+                </m:rPr>
+                <w:rPr>
+                  <w:rFonts w:ascii="Cambria Math" w:eastAsiaTheme="minorEastAsia" w:hAnsi="Cambria Math"/>
                   <w:i/>
                   <w:szCs w:val="28"/>
                   <w:lang w:val="en-US"/>
                 </w:rPr>
-                <m:t>+ a</m:t>
+                <m:t xml:space="preserve"> a</m:t>
               </m:r>
               <m:r>
                 <w:rPr>
@@ -5203,23 +5280,20 @@
         <w:jc w:val="left"/>
       </w:pPr>
       <w:r>
-        <w:rPr>
-          <w:noProof/>
-        </w:rPr>
         <w:lastRenderedPageBreak/>
         <w:drawing>
-          <wp:anchor distT="0" distB="0" distL="114300" distR="114300" simplePos="0" relativeHeight="251666432" behindDoc="0" locked="0" layoutInCell="1" allowOverlap="1" wp14:anchorId="2837EA07" wp14:editId="62922C78">
+          <wp:anchor distT="0" distB="0" distL="114300" distR="114300" simplePos="0" relativeHeight="251672576" behindDoc="0" locked="0" layoutInCell="1" allowOverlap="1" wp14:anchorId="68ACFEEB" wp14:editId="4DB3C818">
             <wp:simplePos x="0" y="0"/>
             <wp:positionH relativeFrom="page">
               <wp:align>center</wp:align>
             </wp:positionH>
             <wp:positionV relativeFrom="paragraph">
-              <wp:posOffset>304</wp:posOffset>
+              <wp:posOffset>0</wp:posOffset>
             </wp:positionV>
-            <wp:extent cx="2798445" cy="2544445"/>
-            <wp:effectExtent l="0" t="0" r="1905" b="8255"/>
+            <wp:extent cx="3048000" cy="2657475"/>
+            <wp:effectExtent l="0" t="0" r="0" b="9525"/>
             <wp:wrapTopAndBottom/>
-            <wp:docPr id="5" name="Рисунок 5"/>
+            <wp:docPr id="10" name="Рисунок 10"/>
             <wp:cNvGraphicFramePr>
               <a:graphicFrameLocks xmlns:a="http://schemas.openxmlformats.org/drawingml/2006/main" noChangeAspect="1"/>
             </wp:cNvGraphicFramePr>
@@ -5230,7 +5304,7 @@
                     <pic:cNvPr id="1" name=""/>
                     <pic:cNvPicPr/>
                   </pic:nvPicPr>
-                  <pic:blipFill>
+                  <pic:blipFill rotWithShape="1">
                     <a:blip r:embed="rId12">
                       <a:extLst>
                         <a:ext uri="{28A0092B-C50C-407E-A947-70E740481C1C}">
@@ -5238,18 +5312,25 @@
                         </a:ext>
                       </a:extLst>
                     </a:blip>
-                    <a:stretch>
-                      <a:fillRect/>
-                    </a:stretch>
+                    <a:srcRect b="4277"/>
+                    <a:stretch/>
                   </pic:blipFill>
-                  <pic:spPr>
+                  <pic:spPr bwMode="auto">
                     <a:xfrm>
                       <a:off x="0" y="0"/>
-                      <a:ext cx="2798445" cy="2544445"/>
+                      <a:ext cx="3048000" cy="2657475"/>
                     </a:xfrm>
                     <a:prstGeom prst="rect">
                       <a:avLst/>
                     </a:prstGeom>
+                    <a:ln>
+                      <a:noFill/>
+                    </a:ln>
+                    <a:extLst>
+                      <a:ext uri="{53640926-AAD7-44D8-BBD7-CCE9431645EC}">
+                        <a14:shadowObscured xmlns:a14="http://schemas.microsoft.com/office/drawing/2010/main"/>
+                      </a:ext>
+                    </a:extLst>
                   </pic:spPr>
                 </pic:pic>
               </a:graphicData>
@@ -5514,7 +5595,31 @@
                   <w:szCs w:val="28"/>
                   <w:lang w:val="en-US"/>
                 </w:rPr>
-                <m:t>)(</m:t>
+                <m:t>)</m:t>
+              </m:r>
+              <m:r>
+                <m:rPr>
+                  <m:nor/>
+                </m:rPr>
+                <w:rPr>
+                  <w:rFonts w:ascii="Cambria Math" w:eastAsiaTheme="minorEastAsia"/>
+                  <w:iCs/>
+                  <w:szCs w:val="28"/>
+                  <w:lang w:val="en-US"/>
+                </w:rPr>
+                <m:t xml:space="preserve"> </m:t>
+              </m:r>
+              <m:r>
+                <m:rPr>
+                  <m:nor/>
+                </m:rPr>
+                <w:rPr>
+                  <w:rFonts w:eastAsiaTheme="minorEastAsia"/>
+                  <w:iCs/>
+                  <w:szCs w:val="28"/>
+                  <w:lang w:val="en-US"/>
+                </w:rPr>
+                <m:t>(</m:t>
               </m:r>
               <m:acc>
                 <m:accPr>
@@ -5608,7 +5713,31 @@
                   <w:szCs w:val="28"/>
                   <w:lang w:val="en-US"/>
                 </w:rPr>
-                <m:t>)(</m:t>
+                <m:t>)</m:t>
+              </m:r>
+              <m:r>
+                <m:rPr>
+                  <m:nor/>
+                </m:rPr>
+                <w:rPr>
+                  <w:rFonts w:ascii="Cambria Math" w:eastAsiaTheme="minorEastAsia"/>
+                  <w:iCs/>
+                  <w:szCs w:val="28"/>
+                  <w:lang w:val="en-US"/>
+                </w:rPr>
+                <m:t xml:space="preserve"> </m:t>
+              </m:r>
+              <m:r>
+                <m:rPr>
+                  <m:nor/>
+                </m:rPr>
+                <w:rPr>
+                  <w:rFonts w:eastAsiaTheme="minorEastAsia"/>
+                  <w:iCs/>
+                  <w:szCs w:val="28"/>
+                  <w:lang w:val="en-US"/>
+                </w:rPr>
+                <m:t>(</m:t>
               </m:r>
               <m:acc>
                 <m:accPr>
@@ -5782,7 +5911,31 @@
                   <w:szCs w:val="28"/>
                   <w:lang w:val="en-US"/>
                 </w:rPr>
-                <m:t>)(</m:t>
+                <m:t>)</m:t>
+              </m:r>
+              <m:r>
+                <m:rPr>
+                  <m:nor/>
+                </m:rPr>
+                <w:rPr>
+                  <w:rFonts w:ascii="Cambria Math" w:eastAsiaTheme="minorEastAsia"/>
+                  <w:iCs/>
+                  <w:szCs w:val="28"/>
+                  <w:lang w:val="en-US"/>
+                </w:rPr>
+                <m:t xml:space="preserve"> </m:t>
+              </m:r>
+              <m:r>
+                <m:rPr>
+                  <m:nor/>
+                </m:rPr>
+                <w:rPr>
+                  <w:rFonts w:eastAsiaTheme="minorEastAsia"/>
+                  <w:iCs/>
+                  <w:szCs w:val="28"/>
+                  <w:lang w:val="en-US"/>
+                </w:rPr>
+                <m:t>(</m:t>
               </m:r>
               <m:r>
                 <m:rPr>
@@ -5974,6 +6127,7 @@
           <w:i/>
           <w:iCs/>
           <w:szCs w:val="28"/>
+          <w:lang w:val="en-US"/>
         </w:rPr>
       </w:pPr>
       <m:oMathPara>
@@ -6046,7 +6200,26 @@
                         <w:rPr>
                           <w:szCs w:val="28"/>
                         </w:rPr>
-                        <m:t>И-НЕ</m:t>
+                        <m:t>И</m:t>
+                      </m:r>
+                      <m:r>
+                        <m:rPr>
+                          <m:nor/>
+                        </m:rPr>
+                        <w:rPr>
+                          <w:szCs w:val="28"/>
+                          <w:lang w:val="en-US"/>
+                        </w:rPr>
+                        <m:t>-</m:t>
+                      </m:r>
+                      <m:r>
+                        <m:rPr>
+                          <m:nor/>
+                        </m:rPr>
+                        <w:rPr>
+                          <w:szCs w:val="28"/>
+                        </w:rPr>
+                        <m:t>НЕ</m:t>
                       </m:r>
                     </m:sub>
                   </m:sSub>
@@ -6059,6 +6232,7 @@
                 <w:rPr>
                   <w:i/>
                   <w:szCs w:val="28"/>
+                  <w:lang w:val="en-US"/>
                 </w:rPr>
                 <m:t xml:space="preserve"> =</m:t>
               </m:r>
@@ -6069,6 +6243,7 @@
                 <w:rPr>
                   <w:iCs/>
                   <w:szCs w:val="28"/>
+                  <w:lang w:val="en-US"/>
                 </w:rPr>
                 <m:t xml:space="preserve"> </m:t>
               </m:r>
@@ -6191,31 +6366,9 @@
                       <w:i/>
                       <w:iCs/>
                       <w:szCs w:val="28"/>
+                      <w:lang w:val="en-US"/>
                     </w:rPr>
-                    <m:t xml:space="preserve"> </m:t>
-                  </m:r>
-                  <m:r>
-                    <m:rPr>
-                      <m:nor/>
-                    </m:rPr>
-                    <w:rPr>
-                      <w:rFonts w:ascii="Cambria Math" w:hAnsi="Cambria Math" w:cs="Cambria Math"/>
-                      <w:i/>
-                      <w:iCs/>
-                      <w:szCs w:val="28"/>
-                    </w:rPr>
-                    <m:t>⋅</m:t>
-                  </m:r>
-                  <m:r>
-                    <m:rPr>
-                      <m:nor/>
-                    </m:rPr>
-                    <w:rPr>
-                      <w:i/>
-                      <w:iCs/>
-                      <w:szCs w:val="28"/>
-                    </w:rPr>
-                    <m:t xml:space="preserve">  </m:t>
+                    <m:t xml:space="preserve">   </m:t>
                   </m:r>
                   <m:bar>
                     <m:barPr>
@@ -6277,6 +6430,7 @@
                           <w:i/>
                           <w:iCs/>
                           <w:szCs w:val="28"/>
+                          <w:lang w:val="en-US"/>
                         </w:rPr>
                         <m:t xml:space="preserve"> </m:t>
                       </m:r>
@@ -6290,29 +6444,7 @@
                       <w:i/>
                       <w:iCs/>
                       <w:szCs w:val="28"/>
-                    </w:rPr>
-                    <m:t xml:space="preserve"> </m:t>
-                  </m:r>
-                  <m:r>
-                    <m:rPr>
-                      <m:nor/>
-                    </m:rPr>
-                    <w:rPr>
-                      <w:rFonts w:ascii="Cambria Math" w:hAnsi="Cambria Math" w:cs="Cambria Math"/>
-                      <w:i/>
-                      <w:iCs/>
-                      <w:szCs w:val="28"/>
-                    </w:rPr>
-                    <m:t>⋅</m:t>
-                  </m:r>
-                  <m:r>
-                    <m:rPr>
-                      <m:nor/>
-                    </m:rPr>
-                    <w:rPr>
-                      <w:i/>
-                      <w:iCs/>
-                      <w:szCs w:val="28"/>
+                      <w:lang w:val="en-US"/>
                     </w:rPr>
                     <m:t xml:space="preserve">  </m:t>
                   </m:r>
@@ -6351,31 +6483,9 @@
                       <w:i/>
                       <w:iCs/>
                       <w:szCs w:val="28"/>
+                      <w:lang w:val="en-US"/>
                     </w:rPr>
-                    <m:t xml:space="preserve"> </m:t>
-                  </m:r>
-                  <m:r>
-                    <m:rPr>
-                      <m:nor/>
-                    </m:rPr>
-                    <w:rPr>
-                      <w:rFonts w:ascii="Cambria Math" w:hAnsi="Cambria Math" w:cs="Cambria Math"/>
-                      <w:i/>
-                      <w:iCs/>
-                      <w:szCs w:val="28"/>
-                    </w:rPr>
-                    <m:t>⋅</m:t>
-                  </m:r>
-                  <m:r>
-                    <m:rPr>
-                      <m:nor/>
-                    </m:rPr>
-                    <w:rPr>
-                      <w:i/>
-                      <w:iCs/>
-                      <w:szCs w:val="28"/>
-                    </w:rPr>
-                    <m:t xml:space="preserve">  </m:t>
+                    <m:t xml:space="preserve">   </m:t>
                   </m:r>
                   <m:bar>
                     <m:barPr>
@@ -6439,6 +6549,7 @@
                       <w:i/>
                       <w:iCs/>
                       <w:szCs w:val="28"/>
+                      <w:lang w:val="en-US"/>
                     </w:rPr>
                     <m:t xml:space="preserve"> </m:t>
                   </m:r>
@@ -6447,12 +6558,13 @@
                       <m:nor/>
                     </m:rPr>
                     <w:rPr>
-                      <w:rFonts w:ascii="Cambria Math" w:hAnsi="Cambria Math" w:cs="Cambria Math"/>
+                      <w:rFonts w:ascii="Cambria Math"/>
                       <w:i/>
                       <w:iCs/>
                       <w:szCs w:val="28"/>
+                      <w:lang w:val="en-US"/>
                     </w:rPr>
-                    <m:t>⋅</m:t>
+                    <m:t xml:space="preserve"> </m:t>
                   </m:r>
                   <m:r>
                     <m:rPr>
@@ -6462,6 +6574,7 @@
                       <w:i/>
                       <w:iCs/>
                       <w:szCs w:val="28"/>
+                      <w:lang w:val="en-US"/>
                     </w:rPr>
                     <m:t xml:space="preserve"> </m:t>
                   </m:r>
@@ -6520,6 +6633,7 @@
                 <w:rPr>
                   <w:rFonts w:ascii="Cambria Math" w:eastAsiaTheme="minorEastAsia" w:hAnsi="Cambria Math"/>
                   <w:szCs w:val="28"/>
+                  <w:lang w:val="en-US"/>
                 </w:rPr>
                 <m:t xml:space="preserve"> </m:t>
               </m:r>
@@ -6527,6 +6641,7 @@
                 <w:rPr>
                   <w:rFonts w:ascii="Cambria Math" w:hAnsi="Cambria Math"/>
                   <w:szCs w:val="28"/>
+                  <w:lang w:val="en-US"/>
                 </w:rPr>
                 <m:t>#(</m:t>
               </m:r>
@@ -6534,6 +6649,7 @@
                 <w:rPr>
                   <w:rFonts w:ascii="Cambria Math" w:eastAsiaTheme="minorEastAsia" w:hAnsi="Cambria Math"/>
                   <w:szCs w:val="28"/>
+                  <w:lang w:val="en-US"/>
                 </w:rPr>
                 <m:t>3)</m:t>
               </m:r>
@@ -7305,32 +7421,7 @@
                       <w:szCs w:val="28"/>
                       <w:lang w:val="en-US"/>
                     </w:rPr>
-                    <m:t xml:space="preserve"> </m:t>
-                  </m:r>
-                  <m:r>
-                    <m:rPr>
-                      <m:nor/>
-                    </m:rPr>
-                    <w:rPr>
-                      <w:rFonts w:ascii="Cambria Math" w:hAnsi="Cambria Math" w:cs="Cambria Math"/>
-                      <w:i/>
-                      <w:iCs/>
-                      <w:szCs w:val="28"/>
-                      <w:lang w:val="en-US"/>
-                    </w:rPr>
-                    <m:t>⋅</m:t>
-                  </m:r>
-                  <m:r>
-                    <m:rPr>
-                      <m:nor/>
-                    </m:rPr>
-                    <w:rPr>
-                      <w:i/>
-                      <w:iCs/>
-                      <w:szCs w:val="28"/>
-                      <w:lang w:val="en-US"/>
-                    </w:rPr>
-                    <m:t xml:space="preserve">  </m:t>
+                    <m:t xml:space="preserve">   </m:t>
                   </m:r>
                   <m:bar>
                     <m:barPr>
@@ -7430,32 +7521,7 @@
                       <w:szCs w:val="28"/>
                       <w:lang w:val="en-US"/>
                     </w:rPr>
-                    <m:t xml:space="preserve"> </m:t>
-                  </m:r>
-                  <m:r>
-                    <m:rPr>
-                      <m:nor/>
-                    </m:rPr>
-                    <w:rPr>
-                      <w:rFonts w:ascii="Cambria Math" w:hAnsi="Cambria Math" w:cs="Cambria Math"/>
-                      <w:i/>
-                      <w:iCs/>
-                      <w:szCs w:val="28"/>
-                      <w:lang w:val="en-US"/>
-                    </w:rPr>
-                    <m:t>⋅</m:t>
-                  </m:r>
-                  <m:r>
-                    <m:rPr>
-                      <m:nor/>
-                    </m:rPr>
-                    <w:rPr>
-                      <w:i/>
-                      <w:iCs/>
-                      <w:szCs w:val="28"/>
-                      <w:lang w:val="en-US"/>
-                    </w:rPr>
-                    <m:t xml:space="preserve">  </m:t>
+                    <m:t xml:space="preserve">   </m:t>
                   </m:r>
                   <m:bar>
                     <m:barPr>
@@ -7534,32 +7600,7 @@
                       <w:szCs w:val="28"/>
                       <w:lang w:val="en-US"/>
                     </w:rPr>
-                    <m:t xml:space="preserve"> </m:t>
-                  </m:r>
-                  <m:r>
-                    <m:rPr>
-                      <m:nor/>
-                    </m:rPr>
-                    <w:rPr>
-                      <w:rFonts w:ascii="Cambria Math" w:hAnsi="Cambria Math" w:cs="Cambria Math"/>
-                      <w:i/>
-                      <w:iCs/>
-                      <w:szCs w:val="28"/>
-                      <w:lang w:val="en-US"/>
-                    </w:rPr>
-                    <m:t>⋅</m:t>
-                  </m:r>
-                  <m:r>
-                    <m:rPr>
-                      <m:nor/>
-                    </m:rPr>
-                    <w:rPr>
-                      <w:i/>
-                      <w:iCs/>
-                      <w:szCs w:val="28"/>
-                      <w:lang w:val="en-US"/>
-                    </w:rPr>
-                    <m:t xml:space="preserve">  </m:t>
+                    <m:t xml:space="preserve">   </m:t>
                   </m:r>
                   <m:bar>
                     <m:barPr>
@@ -7922,16 +7963,6 @@
                           <w:szCs w:val="28"/>
                         </w:rPr>
                         <m:t>(</m:t>
-                      </m:r>
-                      <m:r>
-                        <m:rPr>
-                          <m:nor/>
-                        </m:rPr>
-                        <w:rPr>
-                          <w:i/>
-                          <w:szCs w:val="28"/>
-                        </w:rPr>
-                        <m:t xml:space="preserve"> </m:t>
                       </m:r>
                       <m:bar>
                         <m:barPr>
@@ -8186,7 +8217,18 @@
                           <w:i/>
                           <w:szCs w:val="28"/>
                         </w:rPr>
-                        <m:t xml:space="preserve"> + (</m:t>
+                        <m:t xml:space="preserve"> + </m:t>
+                      </m:r>
+                      <m:r>
+                        <m:rPr>
+                          <m:nor/>
+                        </m:rPr>
+                        <w:rPr>
+                          <w:rFonts w:eastAsiaTheme="minorEastAsia"/>
+                          <w:iCs/>
+                          <w:szCs w:val="28"/>
+                        </w:rPr>
+                        <m:t>(</m:t>
                       </m:r>
                       <m:bar>
                         <m:barPr>
@@ -8256,7 +8298,7 @@
                           <m:nor/>
                         </m:rPr>
                         <w:rPr>
-                          <w:i/>
+                          <w:iCs/>
                           <w:szCs w:val="28"/>
                         </w:rPr>
                         <m:t>)</m:t>
@@ -8311,16 +8353,16 @@
           <w:noProof/>
         </w:rPr>
         <w:drawing>
-          <wp:anchor distT="0" distB="0" distL="114300" distR="114300" simplePos="0" relativeHeight="251667456" behindDoc="0" locked="0" layoutInCell="1" allowOverlap="1" wp14:anchorId="0D537775" wp14:editId="52EB54FB">
+          <wp:anchor distT="0" distB="0" distL="114300" distR="114300" simplePos="0" relativeHeight="251667456" behindDoc="0" locked="0" layoutInCell="1" allowOverlap="1" wp14:anchorId="0D537775" wp14:editId="2ABD6E45">
             <wp:simplePos x="0" y="0"/>
             <wp:positionH relativeFrom="margin">
               <wp:align>center</wp:align>
             </wp:positionH>
             <wp:positionV relativeFrom="paragraph">
-              <wp:posOffset>886736</wp:posOffset>
+              <wp:posOffset>873125</wp:posOffset>
             </wp:positionV>
-            <wp:extent cx="4651375" cy="4057650"/>
-            <wp:effectExtent l="0" t="0" r="0" b="0"/>
+            <wp:extent cx="5108575" cy="4486275"/>
+            <wp:effectExtent l="0" t="0" r="0" b="9525"/>
             <wp:wrapTopAndBottom/>
             <wp:docPr id="6" name="Рисунок 6"/>
             <wp:cNvGraphicFramePr>
@@ -8333,7 +8375,7 @@
                     <pic:cNvPr id="1" name=""/>
                     <pic:cNvPicPr/>
                   </pic:nvPicPr>
-                  <pic:blipFill>
+                  <pic:blipFill rotWithShape="1">
                     <a:blip r:embed="rId13">
                       <a:extLst>
                         <a:ext uri="{28A0092B-C50C-407E-A947-70E740481C1C}">
@@ -8341,18 +8383,25 @@
                         </a:ext>
                       </a:extLst>
                     </a:blip>
-                    <a:stretch>
-                      <a:fillRect/>
-                    </a:stretch>
+                    <a:srcRect b="-670"/>
+                    <a:stretch/>
                   </pic:blipFill>
-                  <pic:spPr>
+                  <pic:spPr bwMode="auto">
                     <a:xfrm>
                       <a:off x="0" y="0"/>
-                      <a:ext cx="4651375" cy="4057650"/>
+                      <a:ext cx="5108575" cy="4486275"/>
                     </a:xfrm>
                     <a:prstGeom prst="rect">
                       <a:avLst/>
                     </a:prstGeom>
+                    <a:ln>
+                      <a:noFill/>
+                    </a:ln>
+                    <a:extLst>
+                      <a:ext uri="{53640926-AAD7-44D8-BBD7-CCE9431645EC}">
+                        <a14:shadowObscured xmlns:a14="http://schemas.microsoft.com/office/drawing/2010/main"/>
+                      </a:ext>
+                    </a:extLst>
                   </pic:spPr>
                 </pic:pic>
               </a:graphicData>
@@ -8411,7 +8460,6 @@
         <w:rPr>
           <w:noProof/>
         </w:rPr>
-        <w:lastRenderedPageBreak/>
         <w:drawing>
           <wp:anchor distT="0" distB="0" distL="114300" distR="114300" simplePos="0" relativeHeight="251668480" behindDoc="0" locked="0" layoutInCell="1" allowOverlap="1" wp14:anchorId="4FF2632F" wp14:editId="05BF5059">
             <wp:simplePos x="0" y="0"/>
@@ -8536,16 +8584,16 @@
         </w:rPr>
         <w:lastRenderedPageBreak/>
         <w:drawing>
-          <wp:anchor distT="0" distB="0" distL="114300" distR="114300" simplePos="0" relativeHeight="251669504" behindDoc="0" locked="0" layoutInCell="1" allowOverlap="1" wp14:anchorId="647DCAEE" wp14:editId="5F96A7E1">
+          <wp:anchor distT="0" distB="0" distL="114300" distR="114300" simplePos="0" relativeHeight="251669504" behindDoc="0" locked="0" layoutInCell="1" allowOverlap="1" wp14:anchorId="647DCAEE" wp14:editId="40BAEC4A">
             <wp:simplePos x="0" y="0"/>
             <wp:positionH relativeFrom="page">
-              <wp:align>center</wp:align>
+              <wp:posOffset>971550</wp:posOffset>
             </wp:positionH>
             <wp:positionV relativeFrom="paragraph">
-              <wp:posOffset>55</wp:posOffset>
+              <wp:posOffset>22860</wp:posOffset>
             </wp:positionV>
-            <wp:extent cx="5828030" cy="5056505"/>
-            <wp:effectExtent l="0" t="0" r="1270" b="0"/>
+            <wp:extent cx="5827395" cy="5066665"/>
+            <wp:effectExtent l="0" t="0" r="1905" b="0"/>
             <wp:wrapTopAndBottom/>
             <wp:docPr id="8" name="Рисунок 8"/>
             <wp:cNvGraphicFramePr>
@@ -8566,13 +8614,13 @@
                         </a:ext>
                       </a:extLst>
                     </a:blip>
-                    <a:srcRect b="-705"/>
+                    <a:srcRect t="379" b="-1298"/>
                     <a:stretch/>
                   </pic:blipFill>
                   <pic:spPr bwMode="auto">
                     <a:xfrm>
                       <a:off x="0" y="0"/>
-                      <a:ext cx="5828030" cy="5057029"/>
+                      <a:ext cx="5827395" cy="5066665"/>
                     </a:xfrm>
                     <a:prstGeom prst="rect">
                       <a:avLst/>
@@ -8699,7 +8747,7 @@
         </w:rPr>
         <w:lastRenderedPageBreak/>
         <w:drawing>
-          <wp:anchor distT="0" distB="0" distL="114300" distR="114300" simplePos="0" relativeHeight="251670528" behindDoc="0" locked="0" layoutInCell="1" allowOverlap="1" wp14:anchorId="6416103A" wp14:editId="18E1867E">
+          <wp:anchor distT="0" distB="0" distL="114300" distR="114300" simplePos="0" relativeHeight="251670528" behindDoc="0" locked="0" layoutInCell="1" allowOverlap="1" wp14:anchorId="6416103A" wp14:editId="5D599436">
             <wp:simplePos x="0" y="0"/>
             <wp:positionH relativeFrom="page">
               <wp:align>center</wp:align>
@@ -8707,7 +8755,7 @@
             <wp:positionV relativeFrom="paragraph">
               <wp:posOffset>303</wp:posOffset>
             </wp:positionV>
-            <wp:extent cx="6112510" cy="5183505"/>
+            <wp:extent cx="6112510" cy="5219700"/>
             <wp:effectExtent l="0" t="0" r="2540" b="0"/>
             <wp:wrapTopAndBottom/>
             <wp:docPr id="9" name="Рисунок 9"/>
@@ -8729,13 +8777,13 @@
                         </a:ext>
                       </a:extLst>
                     </a:blip>
-                    <a:srcRect l="646"/>
+                    <a:srcRect l="646" b="-698"/>
                     <a:stretch/>
                   </pic:blipFill>
                   <pic:spPr bwMode="auto">
                     <a:xfrm>
                       <a:off x="0" y="0"/>
-                      <a:ext cx="6112510" cy="5183505"/>
+                      <a:ext cx="6112510" cy="5219700"/>
                     </a:xfrm>
                     <a:prstGeom prst="rect">
                       <a:avLst/>
@@ -8755,6 +8803,9 @@
             <wp14:sizeRelH relativeFrom="margin">
               <wp14:pctWidth>0</wp14:pctWidth>
             </wp14:sizeRelH>
+            <wp14:sizeRelV relativeFrom="margin">
+              <wp14:pctHeight>0</wp14:pctHeight>
+            </wp14:sizeRelV>
           </wp:anchor>
         </w:drawing>
       </w:r>
@@ -8847,9 +8898,6 @@
       <w:pPr>
         <w:pStyle w:val="31"/>
       </w:pPr>
-      <w:r>
-        <w:t xml:space="preserve">1. </w:t>
-      </w:r>
       <w:r>
         <w:t>Смирнов С.С., Карпов Д.А. Информатика: Методические указания по</w:t>
       </w:r>

--- a/files/6.docx
+++ b/files/6.docx
@@ -5280,6 +5280,9 @@
         <w:jc w:val="left"/>
       </w:pPr>
       <w:r>
+        <w:rPr>
+          <w:noProof/>
+        </w:rPr>
         <w:lastRenderedPageBreak/>
         <w:drawing>
           <wp:anchor distT="0" distB="0" distL="114300" distR="114300" simplePos="0" relativeHeight="251672576" behindDoc="0" locked="0" layoutInCell="1" allowOverlap="1" wp14:anchorId="68ACFEEB" wp14:editId="4DB3C818">
@@ -6420,19 +6423,7 @@
                           <w:szCs w:val="28"/>
                           <w:lang w:val="en-US"/>
                         </w:rPr>
-                        <m:t>d</m:t>
-                      </m:r>
-                      <m:r>
-                        <m:rPr>
-                          <m:nor/>
-                        </m:rPr>
-                        <w:rPr>
-                          <w:i/>
-                          <w:iCs/>
-                          <w:szCs w:val="28"/>
-                          <w:lang w:val="en-US"/>
-                        </w:rPr>
-                        <m:t xml:space="preserve"> </m:t>
+                        <m:t xml:space="preserve">d </m:t>
                       </m:r>
                     </m:e>
                   </m:bar>
@@ -7089,10 +7080,32 @@
                               <m:nor/>
                             </m:rPr>
                             <w:rPr>
+                              <w:rFonts w:ascii="Cambria Math"/>
+                              <w:i/>
+                              <w:szCs w:val="28"/>
+                            </w:rPr>
+                            <m:t xml:space="preserve"> </m:t>
+                          </m:r>
+                          <m:r>
+                            <m:rPr>
+                              <m:nor/>
+                            </m:rPr>
+                            <w:rPr>
                               <w:i/>
                               <w:szCs w:val="28"/>
                             </w:rPr>
                             <m:t>+</m:t>
+                          </m:r>
+                          <m:r>
+                            <m:rPr>
+                              <m:nor/>
+                            </m:rPr>
+                            <w:rPr>
+                              <w:rFonts w:ascii="Cambria Math"/>
+                              <w:i/>
+                              <w:szCs w:val="28"/>
+                            </w:rPr>
+                            <m:t xml:space="preserve"> </m:t>
                           </m:r>
                           <m:bar>
                             <m:barPr>
@@ -7120,10 +7133,32 @@
                               <m:nor/>
                             </m:rPr>
                             <w:rPr>
+                              <w:rFonts w:ascii="Cambria Math"/>
+                              <w:i/>
+                              <w:szCs w:val="28"/>
+                            </w:rPr>
+                            <m:t xml:space="preserve"> </m:t>
+                          </m:r>
+                          <m:r>
+                            <m:rPr>
+                              <m:nor/>
+                            </m:rPr>
+                            <w:rPr>
                               <w:i/>
                               <w:szCs w:val="28"/>
                             </w:rPr>
                             <m:t>+</m:t>
+                          </m:r>
+                          <m:r>
+                            <m:rPr>
+                              <m:nor/>
+                            </m:rPr>
+                            <w:rPr>
+                              <w:rFonts w:ascii="Cambria Math"/>
+                              <w:i/>
+                              <w:szCs w:val="28"/>
+                            </w:rPr>
+                            <m:t xml:space="preserve"> </m:t>
                           </m:r>
                           <m:r>
                             <w:rPr>
